--- a/Documentation/Proposal/MeetingRoom Pro Project Proposal x13112406.docx
+++ b/Documentation/Proposal/MeetingRoom Pro Project Proposal x13112406.docx
@@ -218,7 +218,7 @@
                                     </w:rPr>
                                     <w:alias w:val="Subtitle"/>
                                     <w:tag w:val=""/>
-                                    <w:id w:val="1210685593"/>
+                                    <w:id w:val="-1831203930"/>
                                     <w:dataBinding w:prefixMappings="xmlns:ns0='http://purl.org/dc/elements/1.1/' xmlns:ns1='http://schemas.openxmlformats.org/package/2006/metadata/core-properties' " w:xpath="/ns1:coreProperties[1]/ns0:subject[1]" w:storeItemID="{6C3C8BC8-F283-45AE-878A-BAB7291924A1}"/>
                                     <w15:appearance w15:val="hidden"/>
                                     <w:text/>
@@ -294,7 +294,7 @@
                                     </w:rPr>
                                     <w:alias w:val="Title"/>
                                     <w:tag w:val=""/>
-                                    <w:id w:val="2105838457"/>
+                                    <w:id w:val="536853370"/>
                                     <w:dataBinding w:prefixMappings="xmlns:ns0='http://purl.org/dc/elements/1.1/' xmlns:ns1='http://schemas.openxmlformats.org/package/2006/metadata/core-properties' " w:xpath="/ns1:coreProperties[1]/ns0:title[1]" w:storeItemID="{6C3C8BC8-F283-45AE-878A-BAB7291924A1}"/>
                                     <w15:appearance w15:val="hidden"/>
                                     <w:text/>
@@ -374,7 +374,7 @@
                               </w:rPr>
                               <w:alias w:val="Subtitle"/>
                               <w:tag w:val=""/>
-                              <w:id w:val="1210685593"/>
+                              <w:id w:val="-1831203930"/>
                               <w:dataBinding w:prefixMappings="xmlns:ns0='http://purl.org/dc/elements/1.1/' xmlns:ns1='http://schemas.openxmlformats.org/package/2006/metadata/core-properties' " w:xpath="/ns1:coreProperties[1]/ns0:subject[1]" w:storeItemID="{6C3C8BC8-F283-45AE-878A-BAB7291924A1}"/>
                               <w15:appearance w15:val="hidden"/>
                               <w:text/>
@@ -450,7 +450,7 @@
                               </w:rPr>
                               <w:alias w:val="Title"/>
                               <w:tag w:val=""/>
-                              <w:id w:val="2105838457"/>
+                              <w:id w:val="536853370"/>
                               <w:dataBinding w:prefixMappings="xmlns:ns0='http://purl.org/dc/elements/1.1/' xmlns:ns1='http://schemas.openxmlformats.org/package/2006/metadata/core-properties' " w:xpath="/ns1:coreProperties[1]/ns0:title[1]" w:storeItemID="{6C3C8BC8-F283-45AE-878A-BAB7291924A1}"/>
                               <w15:appearance w15:val="hidden"/>
                               <w:text/>
@@ -554,7 +554,7 @@
               </mc:Choice>
               <mc:Fallback>
                 <w:pict>
-                  <v:rect w14:anchorId="15B15D0F" id="Rectangle_x0020_464" o:spid="_x0000_s1026" alt="Title: Color background" style="position:absolute;margin-left:0;margin-top:0;width:8in;height:756pt;z-index:-251657216;visibility:visible;mso-wrap-style:square;mso-width-percent:941;mso-height-percent:954;mso-wrap-distance-left:9pt;mso-wrap-distance-top:0;mso-wrap-distance-right:9pt;mso-wrap-distance-bottom:0;mso-position-horizontal:center;mso-position-horizontal-relative:page;mso-position-vertical:center;mso-position-vertical-relative:page;mso-width-percent:941;mso-height-percent:954;mso-width-relative:page;mso-height-relative:page;v-text-anchor:top" o:gfxdata="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" fillcolor="#eeece1 [3214]" stroked="f">
+                  <v:rect w14:anchorId="059C2F70" id="Rectangle_x0020_464" o:spid="_x0000_s1026" alt="Title: Color background" style="position:absolute;margin-left:0;margin-top:0;width:8in;height:756pt;z-index:-251657216;visibility:visible;mso-wrap-style:square;mso-width-percent:941;mso-height-percent:954;mso-wrap-distance-left:9pt;mso-wrap-distance-top:0;mso-wrap-distance-right:9pt;mso-wrap-distance-bottom:0;mso-position-horizontal:center;mso-position-horizontal-relative:page;mso-position-vertical:center;mso-position-vertical-relative:page;mso-width-percent:941;mso-height-percent:954;mso-width-relative:page;mso-height-relative:page;v-text-anchor:top" o:gfxdata="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" fillcolor="#eeece1 [3214]" stroked="f">
                     <w10:wrap anchorx="page" anchory="page"/>
                   </v:rect>
                 </w:pict>
@@ -563,9 +563,6 @@
           </w:r>
         </w:p>
         <w:p>
-          <w:pPr>
-            <w:spacing w:before="0" w:after="0"/>
-          </w:pPr>
           <w:r>
             <w:rPr>
               <w:noProof/>
@@ -771,7 +768,7 @@
                                     </w:rPr>
                                     <w:alias w:val="Author"/>
                                     <w:tag w:val=""/>
-                                    <w:id w:val="-48686587"/>
+                                    <w:id w:val="-1799989522"/>
                                     <w:dataBinding w:prefixMappings="xmlns:ns0='http://purl.org/dc/elements/1.1/' xmlns:ns1='http://schemas.openxmlformats.org/package/2006/metadata/core-properties' " w:xpath="/ns1:coreProperties[1]/ns0:creator[1]" w:storeItemID="{6C3C8BC8-F283-45AE-878A-BAB7291924A1}"/>
                                     <w15:appearance w15:val="hidden"/>
                                     <w:text/>
@@ -823,7 +820,7 @@
                                       </w:rPr>
                                       <w:alias w:val="Company"/>
                                       <w:tag w:val=""/>
-                                      <w:id w:val="2091804758"/>
+                                      <w:id w:val="1248379803"/>
                                       <w:dataBinding w:prefixMappings="xmlns:ns0='http://schemas.openxmlformats.org/officeDocument/2006/extended-properties' " w:xpath="/ns0:Properties[1]/ns0:Company[1]" w:storeItemID="{6668398D-A668-4E3E-A5EB-62B293D839F1}"/>
                                       <w15:appearance w15:val="hidden"/>
                                       <w:text/>
@@ -1034,7 +1031,7 @@
                               </w:rPr>
                               <w:alias w:val="Author"/>
                               <w:tag w:val=""/>
-                              <w:id w:val="-48686587"/>
+                              <w:id w:val="-1799989522"/>
                               <w:dataBinding w:prefixMappings="xmlns:ns0='http://purl.org/dc/elements/1.1/' xmlns:ns1='http://schemas.openxmlformats.org/package/2006/metadata/core-properties' " w:xpath="/ns1:coreProperties[1]/ns0:creator[1]" w:storeItemID="{6C3C8BC8-F283-45AE-878A-BAB7291924A1}"/>
                               <w15:appearance w15:val="hidden"/>
                               <w:text/>
@@ -1086,7 +1083,7 @@
                                 </w:rPr>
                                 <w:alias w:val="Company"/>
                                 <w:tag w:val=""/>
-                                <w:id w:val="2091804758"/>
+                                <w:id w:val="1248379803"/>
                                 <w:dataBinding w:prefixMappings="xmlns:ns0='http://schemas.openxmlformats.org/officeDocument/2006/extended-properties' " w:xpath="/ns0:Properties[1]/ns0:Company[1]" w:storeItemID="{6668398D-A668-4E3E-A5EB-62B293D839F1}"/>
                                 <w15:appearance w15:val="hidden"/>
                                 <w:text/>
@@ -1273,6 +1270,320 @@
       <w:pPr>
         <w:rPr>
           <w:b/>
+        </w:rPr>
+      </w:pPr>
+      <w:r>
+        <w:rPr>
+          <w:b/>
+        </w:rPr>
+        <w:lastRenderedPageBreak/>
+        <w:t>Objective</w:t>
+      </w:r>
+    </w:p>
+    <w:p/>
+    <w:p>
+      <w:r>
+        <w:t>The objective of the project is to create an iOS application, capable to assist its users to find</w:t>
+      </w:r>
+      <w:r>
+        <w:t>, review and book</w:t>
+      </w:r>
+      <w:r>
+        <w:t xml:space="preserve"> </w:t>
+      </w:r>
+      <w:r>
+        <w:t xml:space="preserve">meeting </w:t>
+      </w:r>
+      <w:r>
+        <w:t xml:space="preserve">rooms. </w:t>
+      </w:r>
+      <w:r>
+        <w:t>The applic</w:t>
+      </w:r>
+      <w:r>
+        <w:t>ati</w:t>
+      </w:r>
+      <w:r>
+        <w:t xml:space="preserve">on will allow users ease of use and </w:t>
+      </w:r>
+      <w:r>
+        <w:t xml:space="preserve">help </w:t>
+      </w:r>
+      <w:r>
+        <w:t>quickly find info on their desired/</w:t>
+      </w:r>
+      <w:r>
+        <w:t>selected meeting room like equipment available in that room etc.</w:t>
+      </w:r>
+    </w:p>
+    <w:p>
+      <w:bookmarkStart w:id="0" w:name="_GoBack"/>
+      <w:bookmarkEnd w:id="0"/>
+    </w:p>
+    <w:p>
+      <w:pPr>
+        <w:pStyle w:val="Heading1"/>
+      </w:pPr>
+      <w:r>
+        <w:t>Background</w:t>
+      </w:r>
+    </w:p>
+    <w:p/>
+    <w:p>
+      <w:r>
+        <w:t>During my work placement</w:t>
+      </w:r>
+      <w:r>
+        <w:t xml:space="preserve"> at SAP SE</w:t>
+      </w:r>
+      <w:r>
+        <w:t xml:space="preserve">, I was engaged in several meeting from </w:t>
+      </w:r>
+      <w:r>
+        <w:t xml:space="preserve">my </w:t>
+      </w:r>
+      <w:r>
+        <w:t>inducti</w:t>
+      </w:r>
+      <w:r>
+        <w:t xml:space="preserve">on to my </w:t>
+      </w:r>
+      <w:r>
+        <w:t>farewell meeting</w:t>
+      </w:r>
+      <w:r>
+        <w:t xml:space="preserve"> </w:t>
+      </w:r>
+      <w:r>
+        <w:t>, their were more than 50 meetings</w:t>
+      </w:r>
+      <w:r>
+        <w:t>,</w:t>
+      </w:r>
+      <w:r>
+        <w:t xml:space="preserve"> </w:t>
+      </w:r>
+      <w:r>
+        <w:t xml:space="preserve">from </w:t>
+      </w:r>
+      <w:r>
+        <w:t>team meetings to global team meetings</w:t>
+      </w:r>
+      <w:r>
+        <w:t>,</w:t>
+      </w:r>
+      <w:r>
+        <w:t xml:space="preserve"> intern meetings and HR</w:t>
+      </w:r>
+      <w:r>
+        <w:t xml:space="preserve"> meetings</w:t>
+      </w:r>
+      <w:r>
+        <w:t>, to employee farewell meetings</w:t>
+      </w:r>
+      <w:r>
+        <w:t xml:space="preserve"> </w:t>
+      </w:r>
+      <w:r>
+        <w:t>which I</w:t>
+      </w:r>
+      <w:r>
+        <w:t xml:space="preserve"> was part of in the course of 7 months</w:t>
+      </w:r>
+      <w:r>
+        <w:t xml:space="preserve"> of internship</w:t>
+      </w:r>
+      <w:r>
+        <w:t>.</w:t>
+      </w:r>
+    </w:p>
+    <w:p>
+      <w:r>
+        <w:t xml:space="preserve">And number one issue was finding the meeting room due to </w:t>
+      </w:r>
+      <w:r>
+        <w:t>big size of the buildings</w:t>
+      </w:r>
+      <w:r>
+        <w:t>, if the meeting room was close enough to my desk, it was easy enough to find the meeting room but the problem used to arise when the meeting rooms were on different floo</w:t>
+      </w:r>
+      <w:r>
+        <w:t xml:space="preserve">rs, even different wing of the same floor and the problem was big when trying to find a meeting room on another building and some fancy names to the meeting rooms didn’t make much sense at all and the icing on the top if you are short on time i.e. have consecutive meetings to attend and the only solution available was to ask you collages if they didn’t know run towards the reception and they would show you a </w:t>
+      </w:r>
+      <w:r>
+        <w:t>floor plan</w:t>
+      </w:r>
+      <w:r>
+        <w:t xml:space="preserve"> which sometimes didn’t made sense and overall experience in finding meeting rooms was not up to the standards to which it can be achieved.  </w:t>
+      </w:r>
+    </w:p>
+    <w:p>
+      <w:r>
+        <w:t xml:space="preserve">I started some research and found other employees were facing the same issues and were just limited to using meeting rooms near their offices due the hassle of finding meeting rooms, after talking to people </w:t>
+      </w:r>
+      <w:r>
+        <w:t xml:space="preserve">the user research findings were </w:t>
+      </w:r>
+      <w:r>
+        <w:t xml:space="preserve">not just the interns who felt this pain, some of the very senior employees which were </w:t>
+      </w:r>
+      <w:r>
+        <w:t xml:space="preserve">there for many years </w:t>
+      </w:r>
+      <w:r>
+        <w:t xml:space="preserve">didn’t know were some of the meeting rooms were and since SAP is multinational company, there were always employees from different location which travelled </w:t>
+      </w:r>
+      <w:r>
+        <w:t xml:space="preserve">to attend </w:t>
+      </w:r>
+      <w:r>
+        <w:t>meeting</w:t>
+      </w:r>
+      <w:r>
+        <w:t xml:space="preserve">s </w:t>
+      </w:r>
+      <w:r>
+        <w:t xml:space="preserve">and had very hard time finding the meeting room and first have to go to facilities department and the facilities member would manually assist wherever this process can be automated </w:t>
+      </w:r>
+      <w:proofErr w:type="spellStart"/>
+      <w:r>
+        <w:t>i.e</w:t>
+      </w:r>
+      <w:proofErr w:type="spellEnd"/>
+      <w:r>
+        <w:t xml:space="preserve"> a simple to use to application could solve this problem.</w:t>
+      </w:r>
+    </w:p>
+    <w:p>
+      <w:r>
+        <w:t>Hence, there is were the idea for the application is developed from but it is not just limited to corporate world the application can be put to use in universities and college with minor changes.</w:t>
+      </w:r>
+    </w:p>
+    <w:p>
+      <w:pPr>
+        <w:pStyle w:val="Heading1"/>
+      </w:pPr>
+      <w:r>
+        <w:t>Technical Approach</w:t>
+      </w:r>
+    </w:p>
+    <w:p/>
+    <w:p>
+      <w:r>
+        <w:lastRenderedPageBreak/>
+        <w:t xml:space="preserve">The </w:t>
+      </w:r>
+      <w:r>
+        <w:t xml:space="preserve">Client </w:t>
+      </w:r>
+      <w:r>
+        <w:t>application</w:t>
+      </w:r>
+      <w:r>
+        <w:t xml:space="preserve">, will be developed using apple’s new programming language SWIFT and </w:t>
+      </w:r>
+      <w:proofErr w:type="spellStart"/>
+      <w:r>
+        <w:t>Xcode</w:t>
+      </w:r>
+      <w:proofErr w:type="spellEnd"/>
+      <w:r>
+        <w:t xml:space="preserve"> IDE </w:t>
+      </w:r>
+      <w:r>
+        <w:t xml:space="preserve">and will run on IOS devices </w:t>
+      </w:r>
+      <w:r>
+        <w:t>and</w:t>
+      </w:r>
+      <w:r>
+        <w:t xml:space="preserve"> </w:t>
+      </w:r>
+      <w:r>
+        <w:t xml:space="preserve">a </w:t>
+      </w:r>
+      <w:proofErr w:type="spellStart"/>
+      <w:r>
+        <w:t>javascript</w:t>
+      </w:r>
+      <w:proofErr w:type="spellEnd"/>
+      <w:r>
+        <w:t xml:space="preserve"> based Web service </w:t>
+      </w:r>
+      <w:r>
+        <w:t xml:space="preserve">will be developed </w:t>
+      </w:r>
+      <w:r>
+        <w:t>which will expose the data for the use of client app.</w:t>
+      </w:r>
+    </w:p>
+    <w:p>
+      <w:r>
+        <w:t xml:space="preserve">On database side: </w:t>
+      </w:r>
+      <w:r>
+        <w:t xml:space="preserve">Geo-spatial features of </w:t>
+      </w:r>
+      <w:r>
+        <w:t>My</w:t>
+      </w:r>
+      <w:r>
+        <w:t>SQL</w:t>
+      </w:r>
+      <w:r>
+        <w:t xml:space="preserve"> will be used</w:t>
+      </w:r>
+      <w:r>
+        <w:t>.</w:t>
+      </w:r>
+    </w:p>
+    <w:p>
+      <w:pPr>
+        <w:pStyle w:val="Heading1"/>
+      </w:pPr>
+      <w:r>
+        <w:t xml:space="preserve">Special resources required </w:t>
+      </w:r>
+    </w:p>
+    <w:p/>
+    <w:p>
+      <w:r>
+        <w:t xml:space="preserve">This project doesn’t necessarily need any special resource, wherever the project can be taken to a different level </w:t>
+      </w:r>
+      <w:r>
+        <w:t>by implementing beacons for indoor navigation or sensors to track presence of people in meeting rooms.</w:t>
+      </w:r>
+    </w:p>
+    <w:p>
+      <w:pPr>
+        <w:pStyle w:val="Heading1"/>
+      </w:pPr>
+      <w:r>
+        <w:t>Project Plan</w:t>
+      </w:r>
+    </w:p>
+    <w:p/>
+    <w:p>
+      <w:r>
+        <w:t xml:space="preserve">Gantt chart </w:t>
+      </w:r>
+      <w:r>
+        <w:t>will be added soon, researching on project and trying to setup timelines and tasks.</w:t>
+      </w:r>
+    </w:p>
+    <w:p/>
+    <w:p>
+      <w:pPr>
+        <w:pStyle w:val="Heading1"/>
+      </w:pPr>
+      <w:r>
+        <w:t>Technical Details</w:t>
+      </w:r>
+    </w:p>
+    <w:p/>
+    <w:p>
+      <w:pPr>
+        <w:rPr>
           <w:sz w:val="28"/>
           <w:szCs w:val="28"/>
         </w:rPr>
@@ -1283,168 +1594,67 @@
           <w:sz w:val="28"/>
           <w:szCs w:val="28"/>
         </w:rPr>
-        <w:lastRenderedPageBreak/>
-        <w:t>Objectives</w:t>
+        <w:t>Client Side</w:t>
+      </w:r>
+      <w:r>
+        <w:rPr>
+          <w:sz w:val="28"/>
+          <w:szCs w:val="28"/>
+        </w:rPr>
+        <w:t>:</w:t>
       </w:r>
     </w:p>
     <w:p>
       <w:r>
-        <w:t>The objective of the project is to create an iOS application, capable to assist its users to find</w:t>
-      </w:r>
-      <w:r>
-        <w:t>, review and book</w:t>
-      </w:r>
-      <w:r>
-        <w:t xml:space="preserve"> </w:t>
-      </w:r>
-      <w:r>
-        <w:t xml:space="preserve">meeting </w:t>
-      </w:r>
-      <w:r>
-        <w:t xml:space="preserve">rooms. </w:t>
-      </w:r>
-      <w:r>
-        <w:t>The applic</w:t>
-      </w:r>
-      <w:r>
-        <w:t>ati</w:t>
-      </w:r>
-      <w:r>
-        <w:t xml:space="preserve">on will allow users </w:t>
-      </w:r>
-      <w:bookmarkStart w:id="0" w:name="_GoBack"/>
-      <w:bookmarkEnd w:id="0"/>
-      <w:r>
-        <w:t xml:space="preserve">ease of use and </w:t>
-      </w:r>
-      <w:r>
-        <w:t xml:space="preserve">help </w:t>
-      </w:r>
-      <w:r>
-        <w:t>quickly find info on their desired/</w:t>
-      </w:r>
-      <w:r>
-        <w:t>selected meeting room like equipment available in that room etc.</w:t>
+        <w:t>IOS Application –  built with Swift Language</w:t>
       </w:r>
     </w:p>
     <w:p>
       <w:pPr>
-        <w:pStyle w:val="Heading1"/>
         <w:rPr>
-          <w:lang w:val="fr-FR"/>
+          <w:b/>
+          <w:sz w:val="28"/>
+          <w:szCs w:val="28"/>
         </w:rPr>
       </w:pPr>
       <w:r>
         <w:rPr>
-          <w:lang w:val="fr-FR"/>
+          <w:b/>
+          <w:sz w:val="28"/>
+          <w:szCs w:val="28"/>
         </w:rPr>
-        <w:t>Background</w:t>
+        <w:t>Server Side:</w:t>
       </w:r>
     </w:p>
     <w:p>
       <w:r>
-        <w:t>During my work placement</w:t>
-      </w:r>
-      <w:r>
-        <w:t xml:space="preserve"> at SAP SE</w:t>
-      </w:r>
-      <w:r>
-        <w:t xml:space="preserve">, I was engaged in several meeting from </w:t>
-      </w:r>
-      <w:r>
-        <w:t xml:space="preserve">my </w:t>
-      </w:r>
-      <w:r>
-        <w:t>inducti</w:t>
-      </w:r>
-      <w:r>
-        <w:t xml:space="preserve">on to my </w:t>
-      </w:r>
-      <w:r>
-        <w:t>farewell meeting</w:t>
-      </w:r>
-      <w:r>
-        <w:t xml:space="preserve"> </w:t>
-      </w:r>
-      <w:r>
-        <w:t>, their were more than 50 meetings</w:t>
-      </w:r>
-      <w:r>
-        <w:t>,</w:t>
-      </w:r>
-      <w:r>
-        <w:t xml:space="preserve"> </w:t>
-      </w:r>
-      <w:r>
-        <w:t xml:space="preserve">from </w:t>
-      </w:r>
-      <w:r>
-        <w:t>team meetings to global team meetings</w:t>
-      </w:r>
-      <w:r>
-        <w:t>,</w:t>
-      </w:r>
-      <w:r>
-        <w:t xml:space="preserve"> intern meetings and HR</w:t>
-      </w:r>
-      <w:r>
-        <w:t xml:space="preserve"> meetings</w:t>
-      </w:r>
-      <w:r>
-        <w:t>, to employee farewell meetings</w:t>
-      </w:r>
-      <w:r>
-        <w:t xml:space="preserve"> </w:t>
-      </w:r>
-      <w:r>
-        <w:t>which I</w:t>
-      </w:r>
-      <w:r>
-        <w:t xml:space="preserve"> was part of in the course of 7 months</w:t>
-      </w:r>
-      <w:r>
-        <w:t xml:space="preserve"> of internship</w:t>
-      </w:r>
-      <w:r>
-        <w:t>.</w:t>
+        <w:t xml:space="preserve">JavaScript based Web Service/API </w:t>
       </w:r>
     </w:p>
     <w:p>
       <w:r>
-        <w:t xml:space="preserve">And number one issue was finding the meeting room due to </w:t>
-      </w:r>
-      <w:r>
-        <w:t>big size of the buildings</w:t>
-      </w:r>
-      <w:r>
-        <w:t>, if the meeting room was close enough to my desk, it was easy enough to find the meeting room but the problem used to arise when the meeting rooms were on different floo</w:t>
-      </w:r>
-      <w:r>
-        <w:t xml:space="preserve">rs, even different wing of the same floor and the problem was big when trying to find a meeting room on another building and some fancy names to the meeting rooms didn’t make much sense at all and the icing on the top if you are short on time i.e. have consecutive meetings to attend and the only solution available was to ask you collages if they didn’t know run towards the reception and they would show you a </w:t>
-      </w:r>
-      <w:r>
-        <w:t>floor plan</w:t>
-      </w:r>
-      <w:r>
-        <w:t xml:space="preserve"> which sometimes didn’t made sense and overall experience in finding meeting rooms was not up to the standards to which it can be achieved.  </w:t>
+        <w:t>Purpose: Expose data for the use of Client app.</w:t>
       </w:r>
     </w:p>
     <w:p>
       <w:r>
-        <w:t xml:space="preserve">I started some research and found other employees were facing the same issues and were just limited to using meeting rooms near their offices due the hassle of finding meeting rooms, after talking to people I found out not just the interns who felt this pain, some of the very senior employees which were there for many years were didn’t know were some of the meeting rooms were and since SAP is multinational company, there were always employees from different location which travelled to attend the meeting rooms and had very hard time finding the meeting room and first have to go to facilities department and the facilities member would manually assist wherever this process can be automated </w:t>
-      </w:r>
-      <w:proofErr w:type="spellStart"/>
-      <w:r>
-        <w:t>i.e</w:t>
-      </w:r>
-      <w:proofErr w:type="spellEnd"/>
-      <w:r>
-        <w:t xml:space="preserve"> a simple to use to application could solve this problem.</w:t>
+        <w:t>My</w:t>
+      </w:r>
+      <w:r>
+        <w:t>SQL database</w:t>
       </w:r>
     </w:p>
     <w:p>
       <w:r>
-        <w:t>Hence, there is were the idea for the application is developed from but it is not just limited to corporate world the application can be put to use in universities and college with minor changes.</w:t>
+        <w:t xml:space="preserve">Purpose: store data including geospatial data </w:t>
+      </w:r>
+      <w:proofErr w:type="spellStart"/>
+      <w:r>
+        <w:t>i.e</w:t>
+      </w:r>
+      <w:proofErr w:type="spellEnd"/>
+      <w:r>
+        <w:t xml:space="preserve"> coordinates for buildings and meeting rooms.</w:t>
       </w:r>
     </w:p>
     <w:p>
@@ -1452,101 +1662,53 @@
         <w:pStyle w:val="Heading1"/>
       </w:pPr>
       <w:r>
-        <w:t>Technical Approach</w:t>
+        <w:t>Evaluation</w:t>
       </w:r>
     </w:p>
     <w:p>
       <w:r>
-        <w:t xml:space="preserve">Room Assistant app, will be developed using apple’s new programming language SWIFT and </w:t>
-      </w:r>
-      <w:proofErr w:type="spellStart"/>
-      <w:r>
-        <w:t>Xcode</w:t>
-      </w:r>
-      <w:proofErr w:type="spellEnd"/>
-      <w:r>
-        <w:t xml:space="preserve"> IDE and using SAP HANA Spatial database.</w:t>
+        <w:t xml:space="preserve">During 3 years of my course ,7 months of Internship and freelancing. I am well aware of good programming practices, </w:t>
+      </w:r>
+      <w:r>
+        <w:t xml:space="preserve">Integration tests, </w:t>
+      </w:r>
+      <w:r>
+        <w:t xml:space="preserve">Unit </w:t>
+      </w:r>
+      <w:r>
+        <w:t>tests</w:t>
+      </w:r>
+      <w:r>
+        <w:t xml:space="preserve"> </w:t>
+      </w:r>
+      <w:r>
+        <w:t>and the significance of</w:t>
+      </w:r>
+      <w:r>
+        <w:t xml:space="preserve"> maintaining</w:t>
+      </w:r>
+      <w:r>
+        <w:t xml:space="preserve"> </w:t>
+      </w:r>
+      <w:r>
+        <w:t xml:space="preserve">bug database and </w:t>
+      </w:r>
+      <w:r>
+        <w:t>research in software projects.</w:t>
       </w:r>
     </w:p>
     <w:p>
       <w:r>
-        <w:t>I have researched a lot about project and how it can be implemented in a way its easy to use and helpful at the same time.</w:t>
-      </w:r>
-    </w:p>
-    <w:p>
-      <w:pPr>
-        <w:pStyle w:val="Heading1"/>
-      </w:pPr>
-      <w:r>
-        <w:lastRenderedPageBreak/>
-        <w:t xml:space="preserve">Special resources required </w:t>
-      </w:r>
-    </w:p>
-    <w:p>
-      <w:pPr>
-        <w:rPr>
-          <w:lang w:val="en-US"/>
-        </w:rPr>
-      </w:pPr>
-      <w:r>
-        <w:rPr>
-          <w:lang w:val="en-US"/>
-        </w:rPr>
-        <w:t xml:space="preserve">As, the project will proceed and if I feel I have achieved the base functionality I have planned for, I would like to implement </w:t>
-      </w:r>
-      <w:r>
-        <w:rPr>
-          <w:lang w:val="en-US"/>
-        </w:rPr>
-        <w:t>room booking/availability feature to the app which may require some sensors to achieve that but that’s only in the special case.</w:t>
-      </w:r>
-    </w:p>
-    <w:p>
-      <w:pPr>
-        <w:pStyle w:val="Heading1"/>
-      </w:pPr>
-      <w:r>
-        <w:t>Project Plan</w:t>
-      </w:r>
-    </w:p>
-    <w:p>
-      <w:r>
-        <w:t xml:space="preserve">Gantt chart </w:t>
-      </w:r>
-      <w:r>
-        <w:t>will be added soon, researching on project and trying to setup timelines and tasks.</w:t>
-      </w:r>
-    </w:p>
-    <w:p/>
-    <w:p>
-      <w:pPr>
-        <w:pStyle w:val="Heading1"/>
-      </w:pPr>
-      <w:r>
-        <w:t>Technical Details</w:t>
-      </w:r>
-    </w:p>
-    <w:p>
-      <w:r>
-        <w:t>SWIFT Programming language, SAP HANA, Core location, Apple Maps</w:t>
-      </w:r>
-    </w:p>
-    <w:p>
-      <w:pPr>
-        <w:pStyle w:val="Heading1"/>
-      </w:pPr>
-      <w:r>
-        <w:t>Evaluation</w:t>
-      </w:r>
-    </w:p>
-    <w:p>
-      <w:r>
-        <w:t>While, I was at SAP</w:t>
-      </w:r>
-    </w:p>
-    <w:p>
-      <w:r>
-        <w:t>I learned unit testing, I will implement unit tests in this project as well, which will check the code, I will have to research more on integration tests since, in class we are busy with chess project these days its been hard to take time and work on the main project.</w:t>
+        <w:t>So, to deliver high quality software the best industry practices will be followed including Unit tests</w:t>
+      </w:r>
+      <w:r>
+        <w:t>, which will check the code</w:t>
+      </w:r>
+      <w:r>
+        <w:t xml:space="preserve"> and ensure high quality code</w:t>
+      </w:r>
+      <w:r>
+        <w:t>.</w:t>
       </w:r>
     </w:p>
     <w:p/>
@@ -3305,7 +3467,7 @@
     <w:name w:val="Normal"/>
     <w:autoRedefine/>
     <w:qFormat/>
-    <w:rsid w:val="001041CB"/>
+    <w:rsid w:val="003E5E1D"/>
     <w:pPr>
       <w:spacing w:before="60" w:after="120"/>
     </w:pPr>
@@ -3516,6 +3678,17 @@
       <w:color w:val="0000FF" w:themeColor="hyperlink"/>
       <w:u w:val="single"/>
     </w:rPr>
+  </w:style>
+  <w:style w:type="paragraph" w:styleId="ListParagraph">
+    <w:name w:val="List Paragraph"/>
+    <w:basedOn w:val="Normal"/>
+    <w:uiPriority w:val="34"/>
+    <w:qFormat/>
+    <w:rsid w:val="003E5E1D"/>
+    <w:pPr>
+      <w:ind w:left="720"/>
+      <w:contextualSpacing/>
+    </w:pPr>
   </w:style>
 </w:styles>
 </file>

--- a/Documentation/Proposal/MeetingRoom Pro Project Proposal x13112406.docx
+++ b/Documentation/Proposal/MeetingRoom Pro Project Proposal x13112406.docx
@@ -2,1320 +2,1028 @@
 <file path=word/document.xml><?xml version="1.0" encoding="utf-8"?>
 <w:document xmlns:wpc="http://schemas.microsoft.com/office/word/2010/wordprocessingCanvas" xmlns:mo="http://schemas.microsoft.com/office/mac/office/2008/main" xmlns:mc="http://schemas.openxmlformats.org/markup-compatibility/2006" xmlns:mv="urn:schemas-microsoft-com:mac:vml" xmlns:o="urn:schemas-microsoft-com:office:office" xmlns:r="http://schemas.openxmlformats.org/officeDocument/2006/relationships" xmlns:m="http://schemas.openxmlformats.org/officeDocument/2006/math" xmlns:v="urn:schemas-microsoft-com:vml" xmlns:wp14="http://schemas.microsoft.com/office/word/2010/wordprocessingDrawing" xmlns:wp="http://schemas.openxmlformats.org/drawingml/2006/wordprocessingDrawing" xmlns:w10="urn:schemas-microsoft-com:office:word" xmlns:w="http://schemas.openxmlformats.org/wordprocessingml/2006/main" xmlns:w14="http://schemas.microsoft.com/office/word/2010/wordml" xmlns:w15="http://schemas.microsoft.com/office/word/2012/wordml" xmlns:wpg="http://schemas.microsoft.com/office/word/2010/wordprocessingGroup" xmlns:wpi="http://schemas.microsoft.com/office/word/2010/wordprocessingInk" xmlns:wne="http://schemas.microsoft.com/office/word/2006/wordml" xmlns:wps="http://schemas.microsoft.com/office/word/2010/wordprocessingShape" mc:Ignorable="w14 w15 wp14">
   <w:body>
-    <w:sdt>
-      <w:sdtPr>
-        <w:id w:val="-1016306406"/>
-        <w:docPartObj>
-          <w:docPartGallery w:val="Cover Pages"/>
-          <w:docPartUnique/>
-        </w:docPartObj>
-      </w:sdtPr>
-      <w:sdtContent>
-        <w:p>
-          <w:r>
-            <w:rPr>
-              <w:noProof/>
-              <w:lang w:val="en-GB" w:eastAsia="en-GB"/>
-            </w:rPr>
-            <mc:AlternateContent>
-              <mc:Choice Requires="wpg">
-                <w:drawing>
-                  <wp:anchor distT="0" distB="0" distL="114300" distR="114300" simplePos="0" relativeHeight="251660288" behindDoc="0" locked="0" layoutInCell="1" allowOverlap="1" wp14:anchorId="476B0B0F" wp14:editId="71A6C2D7">
-                    <wp:simplePos x="0" y="0"/>
-                    <wp:positionH relativeFrom="page">
-                      <wp:align>left</wp:align>
-                    </wp:positionH>
-                    <wp:positionV relativeFrom="page">
-                      <wp:align>top</wp:align>
-                    </wp:positionV>
-                    <wp:extent cx="6382385" cy="5603240"/>
-                    <wp:effectExtent l="0" t="0" r="18415" b="10160"/>
-                    <wp:wrapNone/>
-                    <wp:docPr id="459" name="Group 459" title="Title and subtitle with crop mark graphic"/>
-                    <wp:cNvGraphicFramePr/>
-                    <a:graphic xmlns:a="http://schemas.openxmlformats.org/drawingml/2006/main">
-                      <a:graphicData uri="http://schemas.microsoft.com/office/word/2010/wordprocessingGroup">
-                        <wpg:wgp>
-                          <wpg:cNvGrpSpPr/>
-                          <wpg:grpSpPr>
-                            <a:xfrm>
-                              <a:off x="0" y="0"/>
-                              <a:ext cx="6382385" cy="5603240"/>
-                              <a:chOff x="0" y="0"/>
-                              <a:chExt cx="6381750" cy="3401568"/>
-                            </a:xfrm>
-                          </wpg:grpSpPr>
-                          <wpg:grpSp>
-                            <wpg:cNvPr id="460" name="Group 460" title="Crop mark graphic"/>
-                            <wpg:cNvGrpSpPr/>
-                            <wpg:grpSpPr>
-                              <a:xfrm>
-                                <a:off x="0" y="0"/>
-                                <a:ext cx="2642616" cy="3401568"/>
-                                <a:chOff x="0" y="0"/>
-                                <a:chExt cx="2642616" cy="3401568"/>
-                              </a:xfrm>
-                            </wpg:grpSpPr>
-                            <wps:wsp>
-                              <wps:cNvPr id="461" name="Freeform 461"/>
-                              <wps:cNvSpPr>
-                                <a:spLocks/>
-                              </wps:cNvSpPr>
-                              <wps:spPr bwMode="auto">
-                                <a:xfrm>
-                                  <a:off x="504825" y="504825"/>
-                                  <a:ext cx="2133600" cy="2867025"/>
-                                </a:xfrm>
-                                <a:custGeom>
-                                  <a:avLst/>
-                                  <a:gdLst>
-                                    <a:gd name="T0" fmla="*/ 168 w 1344"/>
-                                    <a:gd name="T1" fmla="*/ 1806 h 1806"/>
-                                    <a:gd name="T2" fmla="*/ 0 w 1344"/>
-                                    <a:gd name="T3" fmla="*/ 1806 h 1806"/>
-                                    <a:gd name="T4" fmla="*/ 0 w 1344"/>
-                                    <a:gd name="T5" fmla="*/ 0 h 1806"/>
-                                    <a:gd name="T6" fmla="*/ 1344 w 1344"/>
-                                    <a:gd name="T7" fmla="*/ 0 h 1806"/>
-                                    <a:gd name="T8" fmla="*/ 1344 w 1344"/>
-                                    <a:gd name="T9" fmla="*/ 165 h 1806"/>
-                                    <a:gd name="T10" fmla="*/ 168 w 1344"/>
-                                    <a:gd name="T11" fmla="*/ 165 h 1806"/>
-                                    <a:gd name="T12" fmla="*/ 168 w 1344"/>
-                                    <a:gd name="T13" fmla="*/ 1806 h 1806"/>
-                                  </a:gdLst>
-                                  <a:ahLst/>
-                                  <a:cxnLst>
-                                    <a:cxn ang="0">
-                                      <a:pos x="T0" y="T1"/>
-                                    </a:cxn>
-                                    <a:cxn ang="0">
-                                      <a:pos x="T2" y="T3"/>
-                                    </a:cxn>
-                                    <a:cxn ang="0">
-                                      <a:pos x="T4" y="T5"/>
-                                    </a:cxn>
-                                    <a:cxn ang="0">
-                                      <a:pos x="T6" y="T7"/>
-                                    </a:cxn>
-                                    <a:cxn ang="0">
-                                      <a:pos x="T8" y="T9"/>
-                                    </a:cxn>
-                                    <a:cxn ang="0">
-                                      <a:pos x="T10" y="T11"/>
-                                    </a:cxn>
-                                    <a:cxn ang="0">
-                                      <a:pos x="T12" y="T13"/>
-                                    </a:cxn>
-                                  </a:cxnLst>
-                                  <a:rect l="0" t="0" r="r" b="b"/>
-                                  <a:pathLst>
-                                    <a:path w="1344" h="1806">
-                                      <a:moveTo>
-                                        <a:pt x="168" y="1806"/>
-                                      </a:moveTo>
-                                      <a:lnTo>
-                                        <a:pt x="0" y="1806"/>
-                                      </a:lnTo>
-                                      <a:lnTo>
-                                        <a:pt x="0" y="0"/>
-                                      </a:lnTo>
-                                      <a:lnTo>
-                                        <a:pt x="1344" y="0"/>
-                                      </a:lnTo>
-                                      <a:lnTo>
-                                        <a:pt x="1344" y="165"/>
-                                      </a:lnTo>
-                                      <a:lnTo>
-                                        <a:pt x="168" y="165"/>
-                                      </a:lnTo>
-                                      <a:lnTo>
-                                        <a:pt x="168" y="1806"/>
-                                      </a:lnTo>
-                                      <a:close/>
-                                    </a:path>
-                                  </a:pathLst>
-                                </a:custGeom>
-                                <a:solidFill>
-                                  <a:schemeClr val="tx2"/>
-                                </a:solidFill>
-                                <a:ln>
-                                  <a:noFill/>
-                                </a:ln>
-                              </wps:spPr>
-                              <wps:bodyPr vert="horz" wrap="square" lIns="91440" tIns="45720" rIns="91440" bIns="45720" numCol="1" anchor="t" anchorCtr="0" compatLnSpc="1">
-                                <a:prstTxWarp prst="textNoShape">
-                                  <a:avLst/>
-                                </a:prstTxWarp>
-                              </wps:bodyPr>
-                            </wps:wsp>
-                            <wps:wsp>
-                              <wps:cNvPr id="462" name="Rectangle 462"/>
-                              <wps:cNvSpPr/>
-                              <wps:spPr>
-                                <a:xfrm>
-                                  <a:off x="0" y="0"/>
-                                  <a:ext cx="2642616" cy="3401568"/>
-                                </a:xfrm>
-                                <a:prstGeom prst="rect">
-                                  <a:avLst/>
-                                </a:prstGeom>
-                                <a:noFill/>
-                                <a:ln>
-                                  <a:noFill/>
-                                </a:ln>
-                              </wps:spPr>
-                              <wps:style>
-                                <a:lnRef idx="2">
-                                  <a:schemeClr val="accent1">
-                                    <a:shade val="50000"/>
-                                  </a:schemeClr>
-                                </a:lnRef>
-                                <a:fillRef idx="1">
-                                  <a:schemeClr val="accent1"/>
-                                </a:fillRef>
-                                <a:effectRef idx="0">
-                                  <a:schemeClr val="accent1"/>
-                                </a:effectRef>
-                                <a:fontRef idx="minor">
-                                  <a:schemeClr val="lt1"/>
-                                </a:fontRef>
-                              </wps:style>
-                              <wps:bodyPr rot="0" spcFirstLastPara="0" vertOverflow="overflow" horzOverflow="overflow" vert="horz" wrap="square" lIns="91440" tIns="45720" rIns="91440" bIns="45720" numCol="1" spcCol="0" rtlCol="0" fromWordArt="0" anchor="ctr" anchorCtr="0" forceAA="0" compatLnSpc="1">
-                                <a:prstTxWarp prst="textNoShape">
-                                  <a:avLst/>
-                                </a:prstTxWarp>
-                                <a:noAutofit/>
-                              </wps:bodyPr>
-                            </wps:wsp>
-                          </wpg:grpSp>
-                          <wps:wsp>
-                            <wps:cNvPr id="463" name="Text Box 463" title="Title and subtitle"/>
-                            <wps:cNvSpPr txBox="1"/>
-                            <wps:spPr>
-                              <a:xfrm>
-                                <a:off x="771525" y="762000"/>
-                                <a:ext cx="5610225" cy="2591435"/>
-                              </a:xfrm>
-                              <a:prstGeom prst="rect">
-                                <a:avLst/>
-                              </a:prstGeom>
-                              <a:noFill/>
-                              <a:ln w="6350">
-                                <a:noFill/>
-                              </a:ln>
-                            </wps:spPr>
-                            <wps:txbx>
-                              <w:txbxContent>
-                                <w:sdt>
-                                  <w:sdtPr>
-                                    <w:rPr>
-                                      <w:rFonts w:asciiTheme="majorHAnsi" w:hAnsiTheme="majorHAnsi"/>
-                                      <w:color w:val="1F497D" w:themeColor="text2"/>
-                                      <w:spacing w:val="10"/>
-                                      <w:sz w:val="96"/>
-                                      <w:szCs w:val="96"/>
-                                    </w:rPr>
-                                    <w:alias w:val="Subtitle"/>
-                                    <w:tag w:val=""/>
-                                    <w:id w:val="-1831203930"/>
-                                    <w:dataBinding w:prefixMappings="xmlns:ns0='http://purl.org/dc/elements/1.1/' xmlns:ns1='http://schemas.openxmlformats.org/package/2006/metadata/core-properties' " w:xpath="/ns1:coreProperties[1]/ns0:subject[1]" w:storeItemID="{6C3C8BC8-F283-45AE-878A-BAB7291924A1}"/>
-                                    <w15:appearance w15:val="hidden"/>
-                                    <w:text/>
-                                  </w:sdtPr>
-                                  <w:sdtContent>
-                                    <w:p>
-                                      <w:pPr>
-                                        <w:pStyle w:val="NoSpacing"/>
-                                        <w:spacing w:after="240" w:line="216" w:lineRule="auto"/>
-                                        <w:rPr>
-                                          <w:rFonts w:asciiTheme="majorHAnsi" w:hAnsiTheme="majorHAnsi"/>
-                                          <w:color w:val="1F497D" w:themeColor="text2"/>
-                                          <w:spacing w:val="10"/>
-                                          <w:sz w:val="96"/>
-                                          <w:szCs w:val="96"/>
-                                        </w:rPr>
-                                      </w:pPr>
-                                      <w:r>
-                                        <w:rPr>
-                                          <w:rFonts w:asciiTheme="majorHAnsi" w:hAnsiTheme="majorHAnsi"/>
-                                          <w:color w:val="1F497D" w:themeColor="text2"/>
-                                          <w:spacing w:val="10"/>
-                                          <w:sz w:val="96"/>
-                                          <w:szCs w:val="96"/>
-                                          <w:lang w:val="en-GB"/>
-                                        </w:rPr>
-                                        <w:t>Project Name</w:t>
-                                      </w:r>
-                                      <w:r>
-                                        <w:rPr>
-                                          <w:rFonts w:asciiTheme="majorHAnsi" w:hAnsiTheme="majorHAnsi"/>
-                                          <w:color w:val="1F497D" w:themeColor="text2"/>
-                                          <w:spacing w:val="10"/>
-                                          <w:sz w:val="96"/>
-                                          <w:szCs w:val="96"/>
-                                          <w:lang w:val="en-GB"/>
-                                        </w:rPr>
-                                        <w:t xml:space="preserve">: </w:t>
-                                      </w:r>
-                                      <w:r>
-                                        <w:rPr>
-                                          <w:rFonts w:asciiTheme="majorHAnsi" w:hAnsiTheme="majorHAnsi"/>
-                                          <w:color w:val="1F497D" w:themeColor="text2"/>
-                                          <w:spacing w:val="10"/>
-                                          <w:sz w:val="96"/>
-                                          <w:szCs w:val="96"/>
-                                          <w:lang w:val="en-GB"/>
-                                        </w:rPr>
-                                        <w:t xml:space="preserve">MeetingRoom </w:t>
-                                      </w:r>
-                                      <w:r>
-                                        <w:rPr>
-                                          <w:rFonts w:asciiTheme="majorHAnsi" w:hAnsiTheme="majorHAnsi"/>
-                                          <w:color w:val="1F497D" w:themeColor="text2"/>
-                                          <w:spacing w:val="10"/>
-                                          <w:sz w:val="96"/>
-                                          <w:szCs w:val="96"/>
-                                          <w:lang w:val="en-GB"/>
-                                        </w:rPr>
-                                        <w:t>PRO</w:t>
-                                      </w:r>
-                                    </w:p>
-                                  </w:sdtContent>
-                                </w:sdt>
-                                <w:sdt>
-                                  <w:sdtPr>
-                                    <w:rPr>
-                                      <w:rFonts w:asciiTheme="majorHAnsi" w:hAnsiTheme="majorHAnsi"/>
-                                      <w:caps/>
-                                      <w:color w:val="00B050"/>
-                                      <w:sz w:val="96"/>
-                                      <w:szCs w:val="96"/>
-                                    </w:rPr>
-                                    <w:alias w:val="Title"/>
-                                    <w:tag w:val=""/>
-                                    <w:id w:val="536853370"/>
-                                    <w:dataBinding w:prefixMappings="xmlns:ns0='http://purl.org/dc/elements/1.1/' xmlns:ns1='http://schemas.openxmlformats.org/package/2006/metadata/core-properties' " w:xpath="/ns1:coreProperties[1]/ns0:title[1]" w:storeItemID="{6C3C8BC8-F283-45AE-878A-BAB7291924A1}"/>
-                                    <w15:appearance w15:val="hidden"/>
-                                    <w:text/>
-                                  </w:sdtPr>
-                                  <w:sdtContent>
-                                    <w:p>
-                                      <w:pPr>
-                                        <w:pStyle w:val="NoSpacing"/>
-                                        <w:spacing w:line="216" w:lineRule="auto"/>
-                                        <w:rPr>
-                                          <w:rFonts w:asciiTheme="majorHAnsi" w:hAnsiTheme="majorHAnsi"/>
-                                          <w:caps/>
-                                          <w:color w:val="00B050"/>
-                                          <w:sz w:val="96"/>
-                                          <w:szCs w:val="96"/>
-                                        </w:rPr>
-                                      </w:pPr>
-                                      <w:r>
-                                        <w:rPr>
-                                          <w:rFonts w:asciiTheme="majorHAnsi" w:hAnsiTheme="majorHAnsi"/>
-                                          <w:caps/>
-                                          <w:color w:val="00B050"/>
-                                          <w:sz w:val="96"/>
-                                          <w:szCs w:val="96"/>
-                                          <w:lang w:val="en-GB"/>
-                                        </w:rPr>
-                                        <w:t>Software Project PROPOSAL</w:t>
-                                      </w:r>
-                                    </w:p>
-                                  </w:sdtContent>
-                                </w:sdt>
-                              </w:txbxContent>
-                            </wps:txbx>
-                            <wps:bodyPr rot="0" spcFirstLastPara="0" vertOverflow="overflow" horzOverflow="overflow" vert="horz" wrap="square" lIns="457200" tIns="457200" rIns="0" bIns="0" numCol="1" spcCol="0" rtlCol="0" fromWordArt="0" anchor="b" anchorCtr="0" forceAA="0" compatLnSpc="1">
-                              <a:prstTxWarp prst="textNoShape">
-                                <a:avLst/>
-                              </a:prstTxWarp>
-                              <a:noAutofit/>
-                            </wps:bodyPr>
-                          </wps:wsp>
-                        </wpg:wgp>
-                      </a:graphicData>
-                    </a:graphic>
-                    <wp14:sizeRelH relativeFrom="margin">
-                      <wp14:pctWidth>0</wp14:pctWidth>
-                    </wp14:sizeRelH>
-                    <wp14:sizeRelV relativeFrom="margin">
-                      <wp14:pctHeight>0</wp14:pctHeight>
-                    </wp14:sizeRelV>
-                  </wp:anchor>
-                </w:drawing>
-              </mc:Choice>
-              <mc:Fallback>
-                <w:pict>
-                  <v:group w14:anchorId="476B0B0F" id="Group_x0020_459" o:spid="_x0000_s1026" alt="Title: Title and subtitle with crop mark graphic" style="position:absolute;margin-left:0;margin-top:0;width:502.55pt;height:441.2pt;z-index:251660288;mso-position-horizontal:left;mso-position-horizontal-relative:page;mso-position-vertical:top;mso-position-vertical-relative:page;mso-width-relative:margin;mso-height-relative:margin" coordsize="6381750,3401568" o:gfxdata="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">
-                    <v:group id="Group_x0020_460" o:spid="_x0000_s1027" style="position:absolute;width:2642616;height:3401568" coordsize="2642616,3401568" o:gfxdata="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">
-                      <v:shape id="Freeform_x0020_461" o:spid="_x0000_s1028" style="position:absolute;left:504825;top:504825;width:2133600;height:2867025;visibility:visible;mso-wrap-style:square;v-text-anchor:top" coordsize="1344,1806" o:gfxdata="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" path="m168,1806l0,1806,,,1344,,1344,165,168,165,168,1806xe" fillcolor="#1f497d [3215]" stroked="f">
-                        <v:path arrowok="t" o:connecttype="custom" o:connectlocs="266700,2867025;0,2867025;0,0;2133600,0;2133600,261938;266700,261938;266700,2867025" o:connectangles="0,0,0,0,0,0,0"/>
-                      </v:shape>
-                      <v:rect id="Rectangle_x0020_462" o:spid="_x0000_s1029" style="position:absolute;width:2642616;height:3401568;visibility:visible;mso-wrap-style:square;v-text-anchor:middle" o:gfxdata="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" filled="f" stroked="f" strokeweight="2pt"/>
-                    </v:group>
-                    <v:shapetype id="_x0000_t202" coordsize="21600,21600" o:spt="202" path="m0,0l0,21600,21600,21600,21600,0xe">
-                      <v:stroke joinstyle="miter"/>
-                      <v:path gradientshapeok="t" o:connecttype="rect"/>
-                    </v:shapetype>
-                    <v:shape id="Text_x0020_Box_x0020_463" o:spid="_x0000_s1030" type="#_x0000_t202" style="position:absolute;left:771525;top:762000;width:5610225;height:2591435;visibility:visible;mso-wrap-style:square;v-text-anchor:bottom" o:gfxdata="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" filled="f" stroked="f" strokeweight=".5pt">
-                      <v:textbox inset="36pt,36pt,0,0">
-                        <w:txbxContent>
-                          <w:sdt>
-                            <w:sdtPr>
-                              <w:rPr>
-                                <w:rFonts w:asciiTheme="majorHAnsi" w:hAnsiTheme="majorHAnsi"/>
-                                <w:color w:val="1F497D" w:themeColor="text2"/>
-                                <w:spacing w:val="10"/>
-                                <w:sz w:val="96"/>
-                                <w:szCs w:val="96"/>
-                              </w:rPr>
-                              <w:alias w:val="Subtitle"/>
-                              <w:tag w:val=""/>
-                              <w:id w:val="-1831203930"/>
-                              <w:dataBinding w:prefixMappings="xmlns:ns0='http://purl.org/dc/elements/1.1/' xmlns:ns1='http://schemas.openxmlformats.org/package/2006/metadata/core-properties' " w:xpath="/ns1:coreProperties[1]/ns0:subject[1]" w:storeItemID="{6C3C8BC8-F283-45AE-878A-BAB7291924A1}"/>
-                              <w15:appearance w15:val="hidden"/>
-                              <w:text/>
-                            </w:sdtPr>
-                            <w:sdtContent>
-                              <w:p>
-                                <w:pPr>
-                                  <w:pStyle w:val="NoSpacing"/>
-                                  <w:spacing w:after="240" w:line="216" w:lineRule="auto"/>
-                                  <w:rPr>
-                                    <w:rFonts w:asciiTheme="majorHAnsi" w:hAnsiTheme="majorHAnsi"/>
-                                    <w:color w:val="1F497D" w:themeColor="text2"/>
-                                    <w:spacing w:val="10"/>
-                                    <w:sz w:val="96"/>
-                                    <w:szCs w:val="96"/>
-                                  </w:rPr>
-                                </w:pPr>
-                                <w:r>
-                                  <w:rPr>
-                                    <w:rFonts w:asciiTheme="majorHAnsi" w:hAnsiTheme="majorHAnsi"/>
-                                    <w:color w:val="1F497D" w:themeColor="text2"/>
-                                    <w:spacing w:val="10"/>
-                                    <w:sz w:val="96"/>
-                                    <w:szCs w:val="96"/>
-                                    <w:lang w:val="en-GB"/>
-                                  </w:rPr>
-                                  <w:t>Project Name</w:t>
-                                </w:r>
-                                <w:r>
-                                  <w:rPr>
-                                    <w:rFonts w:asciiTheme="majorHAnsi" w:hAnsiTheme="majorHAnsi"/>
-                                    <w:color w:val="1F497D" w:themeColor="text2"/>
-                                    <w:spacing w:val="10"/>
-                                    <w:sz w:val="96"/>
-                                    <w:szCs w:val="96"/>
-                                    <w:lang w:val="en-GB"/>
-                                  </w:rPr>
-                                  <w:t xml:space="preserve">: </w:t>
-                                </w:r>
-                                <w:r>
-                                  <w:rPr>
-                                    <w:rFonts w:asciiTheme="majorHAnsi" w:hAnsiTheme="majorHAnsi"/>
-                                    <w:color w:val="1F497D" w:themeColor="text2"/>
-                                    <w:spacing w:val="10"/>
-                                    <w:sz w:val="96"/>
-                                    <w:szCs w:val="96"/>
-                                    <w:lang w:val="en-GB"/>
-                                  </w:rPr>
-                                  <w:t xml:space="preserve">MeetingRoom </w:t>
-                                </w:r>
-                                <w:r>
-                                  <w:rPr>
-                                    <w:rFonts w:asciiTheme="majorHAnsi" w:hAnsiTheme="majorHAnsi"/>
-                                    <w:color w:val="1F497D" w:themeColor="text2"/>
-                                    <w:spacing w:val="10"/>
-                                    <w:sz w:val="96"/>
-                                    <w:szCs w:val="96"/>
-                                    <w:lang w:val="en-GB"/>
-                                  </w:rPr>
-                                  <w:t>PRO</w:t>
-                                </w:r>
-                              </w:p>
-                            </w:sdtContent>
-                          </w:sdt>
-                          <w:sdt>
-                            <w:sdtPr>
-                              <w:rPr>
-                                <w:rFonts w:asciiTheme="majorHAnsi" w:hAnsiTheme="majorHAnsi"/>
-                                <w:caps/>
-                                <w:color w:val="00B050"/>
-                                <w:sz w:val="96"/>
-                                <w:szCs w:val="96"/>
-                              </w:rPr>
-                              <w:alias w:val="Title"/>
-                              <w:tag w:val=""/>
-                              <w:id w:val="536853370"/>
-                              <w:dataBinding w:prefixMappings="xmlns:ns0='http://purl.org/dc/elements/1.1/' xmlns:ns1='http://schemas.openxmlformats.org/package/2006/metadata/core-properties' " w:xpath="/ns1:coreProperties[1]/ns0:title[1]" w:storeItemID="{6C3C8BC8-F283-45AE-878A-BAB7291924A1}"/>
-                              <w15:appearance w15:val="hidden"/>
-                              <w:text/>
-                            </w:sdtPr>
-                            <w:sdtContent>
-                              <w:p>
-                                <w:pPr>
-                                  <w:pStyle w:val="NoSpacing"/>
-                                  <w:spacing w:line="216" w:lineRule="auto"/>
-                                  <w:rPr>
-                                    <w:rFonts w:asciiTheme="majorHAnsi" w:hAnsiTheme="majorHAnsi"/>
-                                    <w:caps/>
-                                    <w:color w:val="00B050"/>
-                                    <w:sz w:val="96"/>
-                                    <w:szCs w:val="96"/>
-                                  </w:rPr>
-                                </w:pPr>
-                                <w:r>
-                                  <w:rPr>
-                                    <w:rFonts w:asciiTheme="majorHAnsi" w:hAnsiTheme="majorHAnsi"/>
-                                    <w:caps/>
-                                    <w:color w:val="00B050"/>
-                                    <w:sz w:val="96"/>
-                                    <w:szCs w:val="96"/>
-                                    <w:lang w:val="en-GB"/>
-                                  </w:rPr>
-                                  <w:t>Software Project PROPOSAL</w:t>
-                                </w:r>
-                              </w:p>
-                            </w:sdtContent>
-                          </w:sdt>
-                        </w:txbxContent>
-                      </v:textbox>
-                    </v:shape>
-                    <w10:wrap anchorx="page" anchory="page"/>
-                  </v:group>
-                </w:pict>
-              </mc:Fallback>
-            </mc:AlternateContent>
-          </w:r>
-          <w:r>
-            <w:rPr>
-              <w:noProof/>
-              <w:lang w:val="en-GB" w:eastAsia="en-GB"/>
-            </w:rPr>
-            <mc:AlternateContent>
-              <mc:Choice Requires="wps">
-                <w:drawing>
-                  <wp:anchor distT="0" distB="0" distL="114300" distR="114300" simplePos="0" relativeHeight="251659264" behindDoc="1" locked="0" layoutInCell="1" allowOverlap="1" wp14:anchorId="7CA85E39" wp14:editId="3803C3ED">
-                    <wp:simplePos x="0" y="0"/>
-                    <wp:positionH relativeFrom="page">
-                      <wp:align>center</wp:align>
-                    </wp:positionH>
-                    <wp:positionV relativeFrom="page">
-                      <wp:align>center</wp:align>
-                    </wp:positionV>
-                    <wp:extent cx="7315200" cy="9601200"/>
-                    <wp:effectExtent l="0" t="0" r="1270" b="5715"/>
-                    <wp:wrapNone/>
-                    <wp:docPr id="464" name="Rectangle 464" title="Color background"/>
-                    <wp:cNvGraphicFramePr>
-                      <a:graphicFrameLocks xmlns:a="http://schemas.openxmlformats.org/drawingml/2006/main"/>
-                    </wp:cNvGraphicFramePr>
-                    <a:graphic xmlns:a="http://schemas.openxmlformats.org/drawingml/2006/main">
-                      <a:graphicData uri="http://schemas.microsoft.com/office/word/2010/wordprocessingShape">
-                        <wps:wsp>
-                          <wps:cNvSpPr>
-                            <a:spLocks noChangeArrowheads="1"/>
-                          </wps:cNvSpPr>
-                          <wps:spPr bwMode="auto">
-                            <a:xfrm>
-                              <a:off x="0" y="0"/>
-                              <a:ext cx="7315200" cy="9601200"/>
-                            </a:xfrm>
-                            <a:prstGeom prst="rect">
-                              <a:avLst/>
-                            </a:prstGeom>
-                            <a:solidFill>
-                              <a:schemeClr val="bg2"/>
-                            </a:solidFill>
-                            <a:ln>
-                              <a:noFill/>
-                            </a:ln>
-                          </wps:spPr>
-                          <wps:bodyPr vert="horz" wrap="square" lIns="91440" tIns="45720" rIns="91440" bIns="45720" numCol="1" anchor="t" anchorCtr="0" compatLnSpc="1">
-                            <a:prstTxWarp prst="textNoShape">
-                              <a:avLst/>
-                            </a:prstTxWarp>
-                          </wps:bodyPr>
-                        </wps:wsp>
-                      </a:graphicData>
-                    </a:graphic>
-                    <wp14:sizeRelH relativeFrom="page">
-                      <wp14:pctWidth>94100</wp14:pctWidth>
-                    </wp14:sizeRelH>
-                    <wp14:sizeRelV relativeFrom="page">
-                      <wp14:pctHeight>95400</wp14:pctHeight>
-                    </wp14:sizeRelV>
-                  </wp:anchor>
-                </w:drawing>
-              </mc:Choice>
-              <mc:Fallback>
-                <w:pict>
-                  <v:rect w14:anchorId="059C2F70" id="Rectangle_x0020_464" o:spid="_x0000_s1026" alt="Title: Color background" style="position:absolute;margin-left:0;margin-top:0;width:8in;height:756pt;z-index:-251657216;visibility:visible;mso-wrap-style:square;mso-width-percent:941;mso-height-percent:954;mso-wrap-distance-left:9pt;mso-wrap-distance-top:0;mso-wrap-distance-right:9pt;mso-wrap-distance-bottom:0;mso-position-horizontal:center;mso-position-horizontal-relative:page;mso-position-vertical:center;mso-position-vertical-relative:page;mso-width-percent:941;mso-height-percent:954;mso-width-relative:page;mso-height-relative:page;v-text-anchor:top" o:gfxdata="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" fillcolor="#eeece1 [3214]" stroked="f">
-                    <w10:wrap anchorx="page" anchory="page"/>
-                  </v:rect>
-                </w:pict>
-              </mc:Fallback>
-            </mc:AlternateContent>
-          </w:r>
-        </w:p>
-        <w:p>
-          <w:r>
-            <w:rPr>
-              <w:noProof/>
-              <w:lang w:val="en-GB" w:eastAsia="en-GB"/>
-            </w:rPr>
-            <mc:AlternateContent>
-              <mc:Choice Requires="wpg">
-                <w:drawing>
-                  <wp:anchor distT="0" distB="0" distL="114300" distR="114300" simplePos="0" relativeHeight="251661312" behindDoc="0" locked="0" layoutInCell="1" allowOverlap="1" wp14:anchorId="021EEC54" wp14:editId="48878627">
-                    <wp:simplePos x="0" y="0"/>
-                    <wp:positionH relativeFrom="page">
-                      <wp:posOffset>1880235</wp:posOffset>
-                    </wp:positionH>
-                    <wp:positionV relativeFrom="page">
-                      <wp:posOffset>5602147</wp:posOffset>
-                    </wp:positionV>
-                    <wp:extent cx="5922428" cy="3939821"/>
-                    <wp:effectExtent l="0" t="0" r="0" b="0"/>
-                    <wp:wrapNone/>
-                    <wp:docPr id="454" name="Group 454" title="Author and company name with crop mark graphic"/>
-                    <wp:cNvGraphicFramePr/>
-                    <a:graphic xmlns:a="http://schemas.openxmlformats.org/drawingml/2006/main">
-                      <a:graphicData uri="http://schemas.microsoft.com/office/word/2010/wordprocessingGroup">
-                        <wpg:wgp>
-                          <wpg:cNvGrpSpPr/>
-                          <wpg:grpSpPr>
-                            <a:xfrm>
-                              <a:off x="0" y="0"/>
-                              <a:ext cx="5922428" cy="3939821"/>
-                              <a:chOff x="-846254" y="0"/>
-                              <a:chExt cx="5518076" cy="3374136"/>
-                            </a:xfrm>
-                          </wpg:grpSpPr>
-                          <wpg:grpSp>
-                            <wpg:cNvPr id="455" name="Group 455" title="Crop mark graphic"/>
-                            <wpg:cNvGrpSpPr/>
-                            <wpg:grpSpPr>
-                              <a:xfrm>
-                                <a:off x="2038350" y="0"/>
-                                <a:ext cx="2633472" cy="3374136"/>
-                                <a:chOff x="0" y="0"/>
-                                <a:chExt cx="2628900" cy="3371850"/>
-                              </a:xfrm>
-                            </wpg:grpSpPr>
-                            <wps:wsp>
-                              <wps:cNvPr id="456" name="Freeform 456"/>
-                              <wps:cNvSpPr>
-                                <a:spLocks/>
-                              </wps:cNvSpPr>
-                              <wps:spPr bwMode="auto">
-                                <a:xfrm>
-                                  <a:off x="0" y="0"/>
-                                  <a:ext cx="2133600" cy="2867025"/>
-                                </a:xfrm>
-                                <a:custGeom>
-                                  <a:avLst/>
-                                  <a:gdLst>
-                                    <a:gd name="T0" fmla="*/ 1344 w 1344"/>
-                                    <a:gd name="T1" fmla="*/ 1806 h 1806"/>
-                                    <a:gd name="T2" fmla="*/ 0 w 1344"/>
-                                    <a:gd name="T3" fmla="*/ 1806 h 1806"/>
-                                    <a:gd name="T4" fmla="*/ 0 w 1344"/>
-                                    <a:gd name="T5" fmla="*/ 1641 h 1806"/>
-                                    <a:gd name="T6" fmla="*/ 1176 w 1344"/>
-                                    <a:gd name="T7" fmla="*/ 1641 h 1806"/>
-                                    <a:gd name="T8" fmla="*/ 1176 w 1344"/>
-                                    <a:gd name="T9" fmla="*/ 0 h 1806"/>
-                                    <a:gd name="T10" fmla="*/ 1344 w 1344"/>
-                                    <a:gd name="T11" fmla="*/ 0 h 1806"/>
-                                    <a:gd name="T12" fmla="*/ 1344 w 1344"/>
-                                    <a:gd name="T13" fmla="*/ 1806 h 1806"/>
-                                  </a:gdLst>
-                                  <a:ahLst/>
-                                  <a:cxnLst>
-                                    <a:cxn ang="0">
-                                      <a:pos x="T0" y="T1"/>
-                                    </a:cxn>
-                                    <a:cxn ang="0">
-                                      <a:pos x="T2" y="T3"/>
-                                    </a:cxn>
-                                    <a:cxn ang="0">
-                                      <a:pos x="T4" y="T5"/>
-                                    </a:cxn>
-                                    <a:cxn ang="0">
-                                      <a:pos x="T6" y="T7"/>
-                                    </a:cxn>
-                                    <a:cxn ang="0">
-                                      <a:pos x="T8" y="T9"/>
-                                    </a:cxn>
-                                    <a:cxn ang="0">
-                                      <a:pos x="T10" y="T11"/>
-                                    </a:cxn>
-                                    <a:cxn ang="0">
-                                      <a:pos x="T12" y="T13"/>
-                                    </a:cxn>
-                                  </a:cxnLst>
-                                  <a:rect l="0" t="0" r="r" b="b"/>
-                                  <a:pathLst>
-                                    <a:path w="1344" h="1806">
-                                      <a:moveTo>
-                                        <a:pt x="1344" y="1806"/>
-                                      </a:moveTo>
-                                      <a:lnTo>
-                                        <a:pt x="0" y="1806"/>
-                                      </a:lnTo>
-                                      <a:lnTo>
-                                        <a:pt x="0" y="1641"/>
-                                      </a:lnTo>
-                                      <a:lnTo>
-                                        <a:pt x="1176" y="1641"/>
-                                      </a:lnTo>
-                                      <a:lnTo>
-                                        <a:pt x="1176" y="0"/>
-                                      </a:lnTo>
-                                      <a:lnTo>
-                                        <a:pt x="1344" y="0"/>
-                                      </a:lnTo>
-                                      <a:lnTo>
-                                        <a:pt x="1344" y="1806"/>
-                                      </a:lnTo>
-                                      <a:close/>
-                                    </a:path>
-                                  </a:pathLst>
-                                </a:custGeom>
-                                <a:solidFill>
-                                  <a:schemeClr val="tx2"/>
-                                </a:solidFill>
-                                <a:ln>
-                                  <a:noFill/>
-                                </a:ln>
-                              </wps:spPr>
-                              <wps:bodyPr vert="horz" wrap="square" lIns="91440" tIns="45720" rIns="91440" bIns="45720" numCol="1" anchor="t" anchorCtr="0" compatLnSpc="1">
-                                <a:prstTxWarp prst="textNoShape">
-                                  <a:avLst/>
-                                </a:prstTxWarp>
-                              </wps:bodyPr>
-                            </wps:wsp>
-                            <wps:wsp>
-                              <wps:cNvPr id="457" name="Rectangle 457"/>
-                              <wps:cNvSpPr/>
-                              <wps:spPr>
-                                <a:xfrm>
-                                  <a:off x="9525" y="0"/>
-                                  <a:ext cx="2619375" cy="3371850"/>
-                                </a:xfrm>
-                                <a:prstGeom prst="rect">
-                                  <a:avLst/>
-                                </a:prstGeom>
-                                <a:noFill/>
-                                <a:ln>
-                                  <a:noFill/>
-                                </a:ln>
-                              </wps:spPr>
-                              <wps:style>
-                                <a:lnRef idx="2">
-                                  <a:schemeClr val="accent1">
-                                    <a:shade val="50000"/>
-                                  </a:schemeClr>
-                                </a:lnRef>
-                                <a:fillRef idx="1">
-                                  <a:schemeClr val="accent1"/>
-                                </a:fillRef>
-                                <a:effectRef idx="0">
-                                  <a:schemeClr val="accent1"/>
-                                </a:effectRef>
-                                <a:fontRef idx="minor">
-                                  <a:schemeClr val="lt1"/>
-                                </a:fontRef>
-                              </wps:style>
-                              <wps:bodyPr rot="0" spcFirstLastPara="0" vertOverflow="overflow" horzOverflow="overflow" vert="horz" wrap="square" lIns="91440" tIns="45720" rIns="91440" bIns="45720" numCol="1" spcCol="0" rtlCol="0" fromWordArt="0" anchor="ctr" anchorCtr="0" forceAA="0" compatLnSpc="1">
-                                <a:prstTxWarp prst="textNoShape">
-                                  <a:avLst/>
-                                </a:prstTxWarp>
-                                <a:noAutofit/>
-                              </wps:bodyPr>
-                            </wps:wsp>
-                          </wpg:grpSp>
-                          <wps:wsp>
-                            <wps:cNvPr id="458" name="Text Box 458" title="Title and subtitle"/>
-                            <wps:cNvSpPr txBox="1"/>
-                            <wps:spPr>
-                              <a:xfrm>
-                                <a:off x="-846254" y="392491"/>
-                                <a:ext cx="4751033" cy="2701245"/>
-                              </a:xfrm>
-                              <a:prstGeom prst="rect">
-                                <a:avLst/>
-                              </a:prstGeom>
-                              <a:noFill/>
-                              <a:ln w="6350">
-                                <a:noFill/>
-                              </a:ln>
-                            </wps:spPr>
-                            <wps:txbx>
-                              <w:txbxContent>
-                                <w:sdt>
-                                  <w:sdtPr>
-                                    <w:rPr>
-                                      <w:color w:val="1F497D" w:themeColor="text2"/>
-                                      <w:spacing w:val="10"/>
-                                      <w:sz w:val="36"/>
-                                      <w:szCs w:val="36"/>
-                                    </w:rPr>
-                                    <w:alias w:val="Author"/>
-                                    <w:tag w:val=""/>
-                                    <w:id w:val="-1799989522"/>
-                                    <w:dataBinding w:prefixMappings="xmlns:ns0='http://purl.org/dc/elements/1.1/' xmlns:ns1='http://schemas.openxmlformats.org/package/2006/metadata/core-properties' " w:xpath="/ns1:coreProperties[1]/ns0:creator[1]" w:storeItemID="{6C3C8BC8-F283-45AE-878A-BAB7291924A1}"/>
-                                    <w15:appearance w15:val="hidden"/>
-                                    <w:text/>
-                                  </w:sdtPr>
-                                  <w:sdtContent>
-                                    <w:p>
-                                      <w:pPr>
-                                        <w:pStyle w:val="NoSpacing"/>
-                                        <w:spacing w:after="240"/>
-                                        <w:jc w:val="right"/>
-                                        <w:rPr>
-                                          <w:color w:val="1F497D" w:themeColor="text2"/>
-                                          <w:spacing w:val="10"/>
-                                          <w:sz w:val="36"/>
-                                          <w:szCs w:val="36"/>
-                                        </w:rPr>
-                                      </w:pPr>
-                                      <w:r>
-                                        <w:rPr>
-                                          <w:color w:val="1F497D" w:themeColor="text2"/>
-                                          <w:spacing w:val="10"/>
-                                          <w:sz w:val="36"/>
-                                          <w:szCs w:val="36"/>
-                                          <w:lang w:val="en-GB"/>
-                                        </w:rPr>
-                                        <w:t>Navjot Singh Virk</w:t>
-                                      </w:r>
-                                    </w:p>
-                                  </w:sdtContent>
-                                </w:sdt>
-                                <w:p>
-                                  <w:pPr>
-                                    <w:pStyle w:val="NoSpacing"/>
-                                    <w:jc w:val="right"/>
-                                    <w:rPr>
-                                      <w:color w:val="1F497D" w:themeColor="text2"/>
-                                      <w:spacing w:val="10"/>
-                                      <w:sz w:val="28"/>
-                                      <w:szCs w:val="28"/>
-                                    </w:rPr>
-                                  </w:pPr>
-                                  <w:sdt>
-                                    <w:sdtPr>
-                                      <w:rPr>
-                                        <w:color w:val="1F497D" w:themeColor="text2"/>
-                                        <w:spacing w:val="10"/>
-                                        <w:sz w:val="28"/>
-                                        <w:szCs w:val="28"/>
-                                      </w:rPr>
-                                      <w:alias w:val="Company"/>
-                                      <w:tag w:val=""/>
-                                      <w:id w:val="1248379803"/>
-                                      <w:dataBinding w:prefixMappings="xmlns:ns0='http://schemas.openxmlformats.org/officeDocument/2006/extended-properties' " w:xpath="/ns0:Properties[1]/ns0:Company[1]" w:storeItemID="{6668398D-A668-4E3E-A5EB-62B293D839F1}"/>
-                                      <w15:appearance w15:val="hidden"/>
-                                      <w:text/>
-                                    </w:sdtPr>
-                                    <w:sdtContent>
-                                      <w:r>
-                                        <w:rPr>
-                                          <w:color w:val="1F497D" w:themeColor="text2"/>
-                                          <w:spacing w:val="10"/>
-                                          <w:sz w:val="28"/>
-                                          <w:szCs w:val="28"/>
-                                          <w:lang w:val="en-GB"/>
-                                        </w:rPr>
-                                        <w:t>Student Number</w:t>
-                                      </w:r>
-                                      <w:r>
-                                        <w:rPr>
-                                          <w:color w:val="1F497D" w:themeColor="text2"/>
-                                          <w:spacing w:val="10"/>
-                                          <w:sz w:val="28"/>
-                                          <w:szCs w:val="28"/>
-                                          <w:lang w:val="en-GB"/>
-                                        </w:rPr>
-                                        <w:t>: X13112406</w:t>
-                                      </w:r>
-                                    </w:sdtContent>
-                                  </w:sdt>
-                                </w:p>
-                                <w:p>
-                                  <w:pPr>
-                                    <w:pStyle w:val="NoSpacing"/>
-                                    <w:jc w:val="right"/>
-                                    <w:rPr>
-                                      <w:color w:val="1F497D" w:themeColor="text2"/>
-                                      <w:spacing w:val="10"/>
-                                      <w:sz w:val="28"/>
-                                      <w:szCs w:val="28"/>
-                                    </w:rPr>
-                                  </w:pPr>
-                                  <w:r>
-                                    <w:rPr>
-                                      <w:color w:val="1F497D" w:themeColor="text2"/>
-                                      <w:spacing w:val="10"/>
-                                      <w:sz w:val="28"/>
-                                      <w:szCs w:val="28"/>
-                                    </w:rPr>
-                                    <w:t>Stream: Software Development</w:t>
-                                  </w:r>
-                                </w:p>
-                                <w:p>
-                                  <w:pPr>
-                                    <w:pStyle w:val="NoSpacing"/>
-                                    <w:jc w:val="right"/>
-                                    <w:rPr>
-                                      <w:color w:val="1F497D" w:themeColor="text2"/>
-                                      <w:spacing w:val="10"/>
-                                      <w:sz w:val="28"/>
-                                      <w:szCs w:val="28"/>
-                                    </w:rPr>
-                                  </w:pPr>
-                                  <w:r>
-                                    <w:rPr>
-                                      <w:color w:val="1F497D" w:themeColor="text2"/>
-                                      <w:spacing w:val="10"/>
-                                      <w:sz w:val="28"/>
-                                      <w:szCs w:val="28"/>
-                                    </w:rPr>
-                                    <w:t xml:space="preserve">Course: BSc. </w:t>
-                                  </w:r>
-                                  <w:proofErr w:type="spellStart"/>
-                                  <w:r>
-                                    <w:rPr>
-                                      <w:color w:val="1F497D" w:themeColor="text2"/>
-                                      <w:spacing w:val="10"/>
-                                      <w:sz w:val="28"/>
-                                      <w:szCs w:val="28"/>
-                                    </w:rPr>
-                                    <w:t>Hon</w:t>
-                                  </w:r>
-                                  <w:r>
-                                    <w:rPr>
-                                      <w:color w:val="1F497D" w:themeColor="text2"/>
-                                      <w:spacing w:val="10"/>
-                                      <w:sz w:val="28"/>
-                                      <w:szCs w:val="28"/>
-                                    </w:rPr>
-                                    <w:t>our</w:t>
-                                  </w:r>
-                                  <w:r>
-                                    <w:rPr>
-                                      <w:color w:val="1F497D" w:themeColor="text2"/>
-                                      <w:spacing w:val="10"/>
-                                      <w:sz w:val="28"/>
-                                      <w:szCs w:val="28"/>
-                                    </w:rPr>
-                                    <w:t>s</w:t>
-                                  </w:r>
-                                  <w:proofErr w:type="spellEnd"/>
-                                  <w:r>
-                                    <w:rPr>
-                                      <w:color w:val="1F497D" w:themeColor="text2"/>
-                                      <w:spacing w:val="10"/>
-                                      <w:sz w:val="28"/>
-                                      <w:szCs w:val="28"/>
-                                    </w:rPr>
-                                    <w:t xml:space="preserve"> </w:t>
-                                  </w:r>
-                                  <w:r>
-                                    <w:rPr>
-                                      <w:color w:val="1F497D" w:themeColor="text2"/>
-                                      <w:spacing w:val="10"/>
-                                      <w:sz w:val="28"/>
-                                      <w:szCs w:val="28"/>
-                                    </w:rPr>
-                                    <w:t xml:space="preserve">in </w:t>
-                                  </w:r>
-                                  <w:proofErr w:type="gramStart"/>
-                                  <w:r>
-                                    <w:rPr>
-                                      <w:color w:val="1F497D" w:themeColor="text2"/>
-                                      <w:spacing w:val="10"/>
-                                      <w:sz w:val="28"/>
-                                      <w:szCs w:val="28"/>
-                                    </w:rPr>
-                                    <w:t>Computin</w:t>
-                                  </w:r>
-                                  <w:r>
-                                    <w:rPr>
-                                      <w:color w:val="1F497D" w:themeColor="text2"/>
-                                      <w:spacing w:val="10"/>
-                                      <w:sz w:val="28"/>
-                                      <w:szCs w:val="28"/>
-                                    </w:rPr>
-                                    <w:t>g</w:t>
-                                  </w:r>
-                                  <w:r>
-                                    <w:rPr>
-                                      <w:color w:val="1F497D" w:themeColor="text2"/>
-                                      <w:spacing w:val="10"/>
-                                      <w:sz w:val="28"/>
-                                      <w:szCs w:val="28"/>
-                                    </w:rPr>
-                                    <w:t>(</w:t>
-                                  </w:r>
-                                  <w:proofErr w:type="gramEnd"/>
-                                  <w:r>
-                                    <w:rPr>
-                                      <w:color w:val="1F497D" w:themeColor="text2"/>
-                                      <w:spacing w:val="10"/>
-                                      <w:sz w:val="28"/>
-                                      <w:szCs w:val="28"/>
-                                    </w:rPr>
-                                    <w:t>Year 4)</w:t>
-                                  </w:r>
-                                </w:p>
-                                <w:p>
-                                  <w:pPr>
-                                    <w:pStyle w:val="NoSpacing"/>
-                                    <w:jc w:val="right"/>
-                                    <w:rPr>
-                                      <w:color w:val="1F497D" w:themeColor="text2"/>
-                                      <w:spacing w:val="10"/>
-                                      <w:sz w:val="28"/>
-                                      <w:szCs w:val="28"/>
-                                    </w:rPr>
-                                  </w:pPr>
-                                </w:p>
-                              </w:txbxContent>
-                            </wps:txbx>
-                            <wps:bodyPr rot="0" spcFirstLastPara="0" vertOverflow="overflow" horzOverflow="overflow" vert="horz" wrap="square" lIns="0" tIns="0" rIns="457200" bIns="457200" numCol="1" spcCol="0" rtlCol="0" fromWordArt="0" anchor="b" anchorCtr="0" forceAA="0" compatLnSpc="1">
-                              <a:prstTxWarp prst="textNoShape">
-                                <a:avLst/>
-                              </a:prstTxWarp>
-                              <a:noAutofit/>
-                            </wps:bodyPr>
-                          </wps:wsp>
-                        </wpg:wgp>
-                      </a:graphicData>
-                    </a:graphic>
-                    <wp14:sizeRelH relativeFrom="margin">
-                      <wp14:pctWidth>0</wp14:pctWidth>
-                    </wp14:sizeRelH>
-                    <wp14:sizeRelV relativeFrom="margin">
-                      <wp14:pctHeight>0</wp14:pctHeight>
-                    </wp14:sizeRelV>
-                  </wp:anchor>
-                </w:drawing>
-              </mc:Choice>
-              <mc:Fallback>
-                <w:pict>
-                  <v:group w14:anchorId="021EEC54" id="Group_x0020_454" o:spid="_x0000_s1031" alt="Title: Author and company name with crop mark graphic" style="position:absolute;margin-left:148.05pt;margin-top:441.1pt;width:466.35pt;height:310.2pt;z-index:251661312;mso-position-horizontal-relative:page;mso-position-vertical-relative:page;mso-width-relative:margin;mso-height-relative:margin" coordorigin="-846254" coordsize="5518076,3374136" o:gfxdata="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">
-                    <v:group id="Group_x0020_455" o:spid="_x0000_s1032" style="position:absolute;left:2038350;width:2633472;height:3374136" coordsize="2628900,3371850" o:gfxdata="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">
-                      <v:shape id="Freeform_x0020_456" o:spid="_x0000_s1033" style="position:absolute;width:2133600;height:2867025;visibility:visible;mso-wrap-style:square;v-text-anchor:top" coordsize="1344,1806" o:gfxdata="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" path="m1344,1806l0,1806,,1641,1176,1641,1176,,1344,,1344,1806xe" fillcolor="#1f497d [3215]" stroked="f">
-                        <v:path arrowok="t" o:connecttype="custom" o:connectlocs="2133600,2867025;0,2867025;0,2605088;1866900,2605088;1866900,0;2133600,0;2133600,2867025" o:connectangles="0,0,0,0,0,0,0"/>
-                      </v:shape>
-                      <v:rect id="Rectangle_x0020_457" o:spid="_x0000_s1034" style="position:absolute;left:9525;width:2619375;height:3371850;visibility:visible;mso-wrap-style:square;v-text-anchor:middle" o:gfxdata="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" filled="f" stroked="f" strokeweight="2pt"/>
-                    </v:group>
-                    <v:shape id="Text_x0020_Box_x0020_458" o:spid="_x0000_s1035" type="#_x0000_t202" style="position:absolute;left:-846254;top:392491;width:4751033;height:2701245;visibility:visible;mso-wrap-style:square;v-text-anchor:bottom" o:gfxdata="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" filled="f" stroked="f" strokeweight=".5pt">
-                      <v:textbox inset="0,0,36pt,36pt">
-                        <w:txbxContent>
-                          <w:sdt>
-                            <w:sdtPr>
-                              <w:rPr>
-                                <w:color w:val="1F497D" w:themeColor="text2"/>
-                                <w:spacing w:val="10"/>
-                                <w:sz w:val="36"/>
-                                <w:szCs w:val="36"/>
-                              </w:rPr>
-                              <w:alias w:val="Author"/>
-                              <w:tag w:val=""/>
-                              <w:id w:val="-1799989522"/>
-                              <w:dataBinding w:prefixMappings="xmlns:ns0='http://purl.org/dc/elements/1.1/' xmlns:ns1='http://schemas.openxmlformats.org/package/2006/metadata/core-properties' " w:xpath="/ns1:coreProperties[1]/ns0:creator[1]" w:storeItemID="{6C3C8BC8-F283-45AE-878A-BAB7291924A1}"/>
-                              <w15:appearance w15:val="hidden"/>
-                              <w:text/>
-                            </w:sdtPr>
-                            <w:sdtContent>
-                              <w:p>
-                                <w:pPr>
-                                  <w:pStyle w:val="NoSpacing"/>
-                                  <w:spacing w:after="240"/>
-                                  <w:jc w:val="right"/>
-                                  <w:rPr>
-                                    <w:color w:val="1F497D" w:themeColor="text2"/>
-                                    <w:spacing w:val="10"/>
-                                    <w:sz w:val="36"/>
-                                    <w:szCs w:val="36"/>
-                                  </w:rPr>
-                                </w:pPr>
-                                <w:r>
-                                  <w:rPr>
-                                    <w:color w:val="1F497D" w:themeColor="text2"/>
-                                    <w:spacing w:val="10"/>
-                                    <w:sz w:val="36"/>
-                                    <w:szCs w:val="36"/>
-                                    <w:lang w:val="en-GB"/>
-                                  </w:rPr>
-                                  <w:t>Navjot Singh Virk</w:t>
-                                </w:r>
-                              </w:p>
-                            </w:sdtContent>
-                          </w:sdt>
-                          <w:p>
-                            <w:pPr>
-                              <w:pStyle w:val="NoSpacing"/>
-                              <w:jc w:val="right"/>
-                              <w:rPr>
-                                <w:color w:val="1F497D" w:themeColor="text2"/>
-                                <w:spacing w:val="10"/>
-                                <w:sz w:val="28"/>
-                                <w:szCs w:val="28"/>
-                              </w:rPr>
-                            </w:pPr>
-                            <w:sdt>
-                              <w:sdtPr>
-                                <w:rPr>
-                                  <w:color w:val="1F497D" w:themeColor="text2"/>
-                                  <w:spacing w:val="10"/>
-                                  <w:sz w:val="28"/>
-                                  <w:szCs w:val="28"/>
-                                </w:rPr>
-                                <w:alias w:val="Company"/>
-                                <w:tag w:val=""/>
-                                <w:id w:val="1248379803"/>
-                                <w:dataBinding w:prefixMappings="xmlns:ns0='http://schemas.openxmlformats.org/officeDocument/2006/extended-properties' " w:xpath="/ns0:Properties[1]/ns0:Company[1]" w:storeItemID="{6668398D-A668-4E3E-A5EB-62B293D839F1}"/>
-                                <w15:appearance w15:val="hidden"/>
-                                <w:text/>
-                              </w:sdtPr>
-                              <w:sdtContent>
-                                <w:r>
-                                  <w:rPr>
-                                    <w:color w:val="1F497D" w:themeColor="text2"/>
-                                    <w:spacing w:val="10"/>
-                                    <w:sz w:val="28"/>
-                                    <w:szCs w:val="28"/>
-                                    <w:lang w:val="en-GB"/>
-                                  </w:rPr>
-                                  <w:t>Student Number</w:t>
-                                </w:r>
-                                <w:r>
-                                  <w:rPr>
-                                    <w:color w:val="1F497D" w:themeColor="text2"/>
-                                    <w:spacing w:val="10"/>
-                                    <w:sz w:val="28"/>
-                                    <w:szCs w:val="28"/>
-                                    <w:lang w:val="en-GB"/>
-                                  </w:rPr>
-                                  <w:t>: X13112406</w:t>
-                                </w:r>
-                              </w:sdtContent>
-                            </w:sdt>
-                          </w:p>
-                          <w:p>
-                            <w:pPr>
-                              <w:pStyle w:val="NoSpacing"/>
-                              <w:jc w:val="right"/>
-                              <w:rPr>
-                                <w:color w:val="1F497D" w:themeColor="text2"/>
-                                <w:spacing w:val="10"/>
-                                <w:sz w:val="28"/>
-                                <w:szCs w:val="28"/>
-                              </w:rPr>
-                            </w:pPr>
-                            <w:r>
-                              <w:rPr>
-                                <w:color w:val="1F497D" w:themeColor="text2"/>
-                                <w:spacing w:val="10"/>
-                                <w:sz w:val="28"/>
-                                <w:szCs w:val="28"/>
-                              </w:rPr>
-                              <w:t>Stream: Software Development</w:t>
-                            </w:r>
-                          </w:p>
-                          <w:p>
-                            <w:pPr>
-                              <w:pStyle w:val="NoSpacing"/>
-                              <w:jc w:val="right"/>
-                              <w:rPr>
-                                <w:color w:val="1F497D" w:themeColor="text2"/>
-                                <w:spacing w:val="10"/>
-                                <w:sz w:val="28"/>
-                                <w:szCs w:val="28"/>
-                              </w:rPr>
-                            </w:pPr>
-                            <w:r>
-                              <w:rPr>
-                                <w:color w:val="1F497D" w:themeColor="text2"/>
-                                <w:spacing w:val="10"/>
-                                <w:sz w:val="28"/>
-                                <w:szCs w:val="28"/>
-                              </w:rPr>
-                              <w:t xml:space="preserve">Course: BSc. </w:t>
-                            </w:r>
-                            <w:proofErr w:type="spellStart"/>
-                            <w:r>
-                              <w:rPr>
-                                <w:color w:val="1F497D" w:themeColor="text2"/>
-                                <w:spacing w:val="10"/>
-                                <w:sz w:val="28"/>
-                                <w:szCs w:val="28"/>
-                              </w:rPr>
-                              <w:t>Hon</w:t>
-                            </w:r>
-                            <w:r>
-                              <w:rPr>
-                                <w:color w:val="1F497D" w:themeColor="text2"/>
-                                <w:spacing w:val="10"/>
-                                <w:sz w:val="28"/>
-                                <w:szCs w:val="28"/>
-                              </w:rPr>
-                              <w:t>our</w:t>
-                            </w:r>
-                            <w:r>
-                              <w:rPr>
-                                <w:color w:val="1F497D" w:themeColor="text2"/>
-                                <w:spacing w:val="10"/>
-                                <w:sz w:val="28"/>
-                                <w:szCs w:val="28"/>
-                              </w:rPr>
-                              <w:t>s</w:t>
-                            </w:r>
-                            <w:proofErr w:type="spellEnd"/>
-                            <w:r>
-                              <w:rPr>
-                                <w:color w:val="1F497D" w:themeColor="text2"/>
-                                <w:spacing w:val="10"/>
-                                <w:sz w:val="28"/>
-                                <w:szCs w:val="28"/>
-                              </w:rPr>
-                              <w:t xml:space="preserve"> </w:t>
-                            </w:r>
-                            <w:r>
-                              <w:rPr>
-                                <w:color w:val="1F497D" w:themeColor="text2"/>
-                                <w:spacing w:val="10"/>
-                                <w:sz w:val="28"/>
-                                <w:szCs w:val="28"/>
-                              </w:rPr>
-                              <w:t xml:space="preserve">in </w:t>
-                            </w:r>
-                            <w:proofErr w:type="gramStart"/>
-                            <w:r>
-                              <w:rPr>
-                                <w:color w:val="1F497D" w:themeColor="text2"/>
-                                <w:spacing w:val="10"/>
-                                <w:sz w:val="28"/>
-                                <w:szCs w:val="28"/>
-                              </w:rPr>
-                              <w:t>Computin</w:t>
-                            </w:r>
-                            <w:r>
-                              <w:rPr>
-                                <w:color w:val="1F497D" w:themeColor="text2"/>
-                                <w:spacing w:val="10"/>
-                                <w:sz w:val="28"/>
-                                <w:szCs w:val="28"/>
-                              </w:rPr>
-                              <w:t>g</w:t>
-                            </w:r>
-                            <w:r>
-                              <w:rPr>
-                                <w:color w:val="1F497D" w:themeColor="text2"/>
-                                <w:spacing w:val="10"/>
-                                <w:sz w:val="28"/>
-                                <w:szCs w:val="28"/>
-                              </w:rPr>
-                              <w:t>(</w:t>
-                            </w:r>
-                            <w:proofErr w:type="gramEnd"/>
-                            <w:r>
-                              <w:rPr>
-                                <w:color w:val="1F497D" w:themeColor="text2"/>
-                                <w:spacing w:val="10"/>
-                                <w:sz w:val="28"/>
-                                <w:szCs w:val="28"/>
-                              </w:rPr>
-                              <w:t>Year 4)</w:t>
-                            </w:r>
-                          </w:p>
-                          <w:p>
-                            <w:pPr>
-                              <w:pStyle w:val="NoSpacing"/>
-                              <w:jc w:val="right"/>
-                              <w:rPr>
-                                <w:color w:val="1F497D" w:themeColor="text2"/>
-                                <w:spacing w:val="10"/>
-                                <w:sz w:val="28"/>
-                                <w:szCs w:val="28"/>
-                              </w:rPr>
-                            </w:pPr>
-                          </w:p>
-                        </w:txbxContent>
-                      </v:textbox>
-                    </v:shape>
-                    <w10:wrap anchorx="page" anchory="page"/>
-                  </v:group>
-                </w:pict>
-              </mc:Fallback>
-            </mc:AlternateContent>
-          </w:r>
-          <w:r>
-            <w:br w:type="page"/>
-          </w:r>
-        </w:p>
-      </w:sdtContent>
-    </w:sdt>
     <w:p>
       <w:pPr>
         <w:rPr>
           <w:b/>
-        </w:rPr>
-      </w:pPr>
+          <w:sz w:val="48"/>
+          <w:szCs w:val="48"/>
+        </w:rPr>
+      </w:pPr>
+      <w:sdt>
+        <w:sdtPr>
+          <w:id w:val="-1016306406"/>
+          <w:docPartObj>
+            <w:docPartGallery w:val="Cover Pages"/>
+            <w:docPartUnique/>
+          </w:docPartObj>
+        </w:sdtPr>
+        <w:sdtEndPr/>
+        <w:sdtContent/>
+      </w:sdt>
       <w:r>
         <w:rPr>
           <w:b/>
-        </w:rPr>
+          <w:sz w:val="48"/>
+          <w:szCs w:val="48"/>
+        </w:rPr>
+        <w:t>Project Proposal</w:t>
+      </w:r>
+    </w:p>
+    <w:p>
+      <w:pPr>
+        <w:rPr>
+          <w:b/>
+        </w:rPr>
+      </w:pPr>
+      <w:r>
+        <w:rPr>
+          <w:b/>
+        </w:rPr>
+        <w:t>Navjot Singh Virk X13112406, 4</w:t>
+      </w:r>
+      <w:r>
+        <w:rPr>
+          <w:b/>
+          <w:vertAlign w:val="superscript"/>
+        </w:rPr>
+        <w:t>th</w:t>
+      </w:r>
+      <w:r>
+        <w:rPr>
+          <w:b/>
+        </w:rPr>
+        <w:t xml:space="preserve"> Year Software Development Stream</w:t>
+      </w:r>
+    </w:p>
+    <w:p>
+      <w:pPr>
+        <w:rPr>
+          <w:b/>
+        </w:rPr>
+      </w:pPr>
+      <w:r>
+        <w:rPr>
+          <w:b/>
+        </w:rPr>
+        <w:t>National College of Ireland</w:t>
+      </w:r>
+    </w:p>
+    <w:p>
+      <w:pPr>
+        <w:rPr>
+          <w:b/>
+        </w:rPr>
+      </w:pPr>
+    </w:p>
+    <w:p>
+      <w:r>
+        <w:rPr>
+          <w:b/>
+          <w:i/>
+        </w:rPr>
+        <w:t>Project Name:</w:t>
+      </w:r>
+      <w:r>
+        <w:t xml:space="preserve"> Meeting Room Pro</w:t>
+      </w:r>
+    </w:p>
+    <w:p>
+      <w:r>
+        <w:rPr>
+          <w:b/>
+          <w:i/>
+        </w:rPr>
+        <w:t>Github:</w:t>
+      </w:r>
+      <w:r>
+        <w:t xml:space="preserve"> </w:t>
+      </w:r>
+      <w:hyperlink r:id="rId6" w:history="1">
+        <w:r>
+          <w:rPr>
+            <w:rStyle w:val="Hyperlink"/>
+          </w:rPr>
+          <w:t>https://github.com/Virksaabnavjot/MeetingRoom-Pro</w:t>
+        </w:r>
+      </w:hyperlink>
+      <w:r>
+        <w:t xml:space="preserve"> </w:t>
+      </w:r>
+    </w:p>
+    <w:p/>
+    <w:p>
+      <w:pPr>
+        <w:pStyle w:val="Heading1"/>
+      </w:pPr>
+      <w:r>
+        <w:t>Objective</w:t>
+      </w:r>
+    </w:p>
+    <w:p/>
+    <w:p>
+      <w:r>
+        <w:t>The objec</w:t>
+      </w:r>
+      <w:r>
+        <w:t xml:space="preserve">tive of the project is to develop </w:t>
+      </w:r>
+      <w:r>
+        <w:t xml:space="preserve">an iOS application, </w:t>
+      </w:r>
+      <w:r>
+        <w:t xml:space="preserve">that allows </w:t>
+      </w:r>
+      <w:r>
+        <w:t>its users to find</w:t>
+      </w:r>
+      <w:r>
+        <w:t>, review and book</w:t>
+      </w:r>
+      <w:r>
+        <w:t xml:space="preserve"> </w:t>
+      </w:r>
+      <w:r>
+        <w:t xml:space="preserve">meeting </w:t>
+      </w:r>
+      <w:r>
+        <w:t>rooms.</w:t>
+      </w:r>
+      <w:r>
+        <w:t xml:space="preserve"> The user can search meeting rooms, upload images of the room which will be available on the app for other users for assistance, see where the meeting room is in the building on the map.</w:t>
+      </w:r>
+      <w:r>
+        <w:t xml:space="preserve"> </w:t>
+      </w:r>
+      <w:r>
+        <w:t>The applic</w:t>
+      </w:r>
+      <w:r>
+        <w:t>ati</w:t>
+      </w:r>
+      <w:r>
+        <w:t xml:space="preserve">on will allow users ease of use and </w:t>
+      </w:r>
+      <w:r>
+        <w:t xml:space="preserve">help </w:t>
+      </w:r>
+      <w:r>
+        <w:t>quickly find info on their desired/</w:t>
+      </w:r>
+      <w:r>
+        <w:t>selected meeting room like equip</w:t>
+      </w:r>
+      <w:r>
+        <w:t>ment available in that room etc</w:t>
+      </w:r>
+      <w:r>
+        <w:t>.</w:t>
+      </w:r>
+      <w:r>
+        <w:t xml:space="preserve">, and additional information like which floor and </w:t>
+      </w:r>
+      <w:r>
+        <w:t>my meetings tab</w:t>
+      </w:r>
+      <w:r>
+        <w:t xml:space="preserve"> which allows the users to see all his/her meetings and the also allows the users to create meetings and save in the phone </w:t>
+      </w:r>
+      <w:r>
+        <w:t>calendar</w:t>
+      </w:r>
+      <w:r>
+        <w:t>.</w:t>
+      </w:r>
+    </w:p>
+    <w:p/>
+    <w:p>
+      <w:pPr>
+        <w:rPr>
+          <w:b/>
+        </w:rPr>
+      </w:pPr>
+      <w:r>
+        <w:rPr>
+          <w:b/>
+        </w:rPr>
+        <w:t>Map Feature</w:t>
+      </w:r>
+    </w:p>
+    <w:p>
+      <w:r>
+        <w:t xml:space="preserve">Using Apple maps </w:t>
+      </w:r>
+      <w:r>
+        <w:t xml:space="preserve">(MapKit) </w:t>
+      </w:r>
+      <w:r>
+        <w:t xml:space="preserve">and the coordinates of buildings and meeting rooms. The building will be drawn on the map as a polygon and the meeting room as </w:t>
+      </w:r>
+      <w:r>
+        <w:t>a point on the map along with the current location of the user.</w:t>
+      </w:r>
+    </w:p>
+    <w:p/>
+    <w:p>
+      <w:pPr>
+        <w:rPr>
+          <w:b/>
+        </w:rPr>
+      </w:pPr>
+      <w:r>
+        <w:rPr>
+          <w:b/>
+        </w:rPr>
+        <w:t>Camera Feature</w:t>
+      </w:r>
+    </w:p>
+    <w:p>
+      <w:r>
+        <w:t>The users will be given an option to take photo through the app or choose an image from phone gallery and upload it to the application gallery.</w:t>
+      </w:r>
+    </w:p>
+    <w:p/>
+    <w:p>
+      <w:pPr>
+        <w:rPr>
+          <w:b/>
+        </w:rPr>
+      </w:pPr>
+      <w:r>
+        <w:rPr>
+          <w:b/>
+        </w:rPr>
+        <w:t>Gallery Feature</w:t>
+      </w:r>
+    </w:p>
+    <w:p>
+      <w:r>
+        <w:t>A gallery of photos of the room and equipment available, the application will allow the user to upload images which will be available in gallery for other users to view.</w:t>
+      </w:r>
+    </w:p>
+    <w:p/>
+    <w:p>
+      <w:pPr>
+        <w:rPr>
+          <w:b/>
+        </w:rPr>
+      </w:pPr>
+      <w:r>
+        <w:rPr>
+          <w:b/>
+        </w:rPr>
+        <w:t>Review Feature</w:t>
+      </w:r>
+    </w:p>
+    <w:p>
+      <w:r>
+        <w:t xml:space="preserve">This feature will allow the </w:t>
+      </w:r>
+      <w:r>
+        <w:t>user to review the meeting room and the room ratings will be available for other users to see.</w:t>
+      </w:r>
+    </w:p>
+    <w:p/>
+    <w:p>
+      <w:pPr>
+        <w:rPr>
+          <w:b/>
+        </w:rPr>
+      </w:pPr>
+      <w:r>
+        <w:rPr>
+          <w:b/>
+        </w:rPr>
+        <w:t>G</w:t>
+      </w:r>
+      <w:r>
+        <w:rPr>
+          <w:b/>
+        </w:rPr>
+        <w:t>eo Location Feature</w:t>
+      </w:r>
+    </w:p>
+    <w:p>
+      <w:r>
+        <w:t xml:space="preserve">The app will use geo-spatial data to display buildings and meeting rooms on the map and when a user is in a certain radius close to </w:t>
+      </w:r>
+      <w:r>
+        <w:t>the meeting room.</w:t>
+      </w:r>
+      <w:r>
+        <w:t xml:space="preserve"> </w:t>
+      </w:r>
+      <w:r>
+        <w:t>The user will receive notifications with approx. distance left from the meeting room.</w:t>
+      </w:r>
+    </w:p>
+    <w:p/>
+    <w:p>
+      <w:r>
+        <w:t>And the functionality to disable this feature will also be given.</w:t>
+      </w:r>
+    </w:p>
+    <w:p/>
+    <w:p>
+      <w:r>
         <w:lastRenderedPageBreak/>
-        <w:t>Objective</w:t>
-      </w:r>
-    </w:p>
-    <w:p/>
-    <w:p>
-      <w:r>
-        <w:t>The objective of the project is to create an iOS application, capable to assist its users to find</w:t>
-      </w:r>
-      <w:r>
-        <w:t>, review and book</w:t>
+        <w:t>If the user has a meeting booked in a meeting room and if their phone is not within a certain radius to the meeting room, the user will receive a reminder notification. Also, the user will receive a reminder few minutes say 10 minutes before the meeting starts.</w:t>
+      </w:r>
+    </w:p>
+    <w:p/>
+    <w:p/>
+    <w:p/>
+    <w:p/>
+    <w:p>
+      <w:pPr>
+        <w:pStyle w:val="Heading1"/>
+      </w:pPr>
+      <w:r>
+        <w:t>Background</w:t>
+      </w:r>
+    </w:p>
+    <w:p/>
+    <w:p>
+      <w:r>
+        <w:t>During my work placement</w:t>
+      </w:r>
+      <w:r>
+        <w:t xml:space="preserve"> at SAP SE</w:t>
+      </w:r>
+      <w:r>
+        <w:t xml:space="preserve">, I was engaged in several meeting from </w:t>
+      </w:r>
+      <w:r>
+        <w:t xml:space="preserve">my </w:t>
+      </w:r>
+      <w:r>
+        <w:t>inducti</w:t>
+      </w:r>
+      <w:r>
+        <w:t xml:space="preserve">on to my </w:t>
+      </w:r>
+      <w:r>
+        <w:t>farewell meeting</w:t>
+      </w:r>
+      <w:r>
+        <w:t>, there</w:t>
+      </w:r>
+      <w:r>
+        <w:t xml:space="preserve"> were more than 50 meetings</w:t>
+      </w:r>
+      <w:r>
+        <w:t>,</w:t>
       </w:r>
       <w:r>
         <w:t xml:space="preserve"> </w:t>
       </w:r>
       <w:r>
-        <w:t xml:space="preserve">meeting </w:t>
-      </w:r>
-      <w:r>
-        <w:t xml:space="preserve">rooms. </w:t>
-      </w:r>
-      <w:r>
-        <w:t>The applic</w:t>
-      </w:r>
-      <w:r>
-        <w:t>ati</w:t>
-      </w:r>
-      <w:r>
-        <w:t xml:space="preserve">on will allow users ease of use and </w:t>
-      </w:r>
-      <w:r>
-        <w:t xml:space="preserve">help </w:t>
-      </w:r>
-      <w:r>
-        <w:t>quickly find info on their desired/</w:t>
-      </w:r>
-      <w:r>
-        <w:t>selected meeting room like equipment available in that room etc.</w:t>
-      </w:r>
-    </w:p>
+        <w:t xml:space="preserve">from </w:t>
+      </w:r>
+      <w:r>
+        <w:t>team meetings to global team meetings</w:t>
+      </w:r>
+      <w:r>
+        <w:t>,</w:t>
+      </w:r>
+      <w:r>
+        <w:t xml:space="preserve"> intern meetings and HR</w:t>
+      </w:r>
+      <w:r>
+        <w:t xml:space="preserve"> meetings</w:t>
+      </w:r>
+      <w:r>
+        <w:t>, to employee farewell meetings</w:t>
+      </w:r>
+      <w:r>
+        <w:t xml:space="preserve"> </w:t>
+      </w:r>
+      <w:r>
+        <w:t>which I</w:t>
+      </w:r>
+      <w:r>
+        <w:t xml:space="preserve"> was part of in the course of 7 months</w:t>
+      </w:r>
+      <w:r>
+        <w:t xml:space="preserve"> of internship</w:t>
+      </w:r>
+      <w:r>
+        <w:t>.</w:t>
+      </w:r>
+    </w:p>
+    <w:p>
+      <w:r>
+        <w:t xml:space="preserve">And number one issue was finding the meeting room due to </w:t>
+      </w:r>
+      <w:r>
+        <w:t>big size of the buildings</w:t>
+      </w:r>
+      <w:r>
+        <w:t>, if the meeting room was close enough to my desk, it was easy enough to find the meeting room but the problem used to arise when the meeting rooms were on different floo</w:t>
+      </w:r>
+      <w:r>
+        <w:t xml:space="preserve">rs, even different wing of the same floor and the problem was big when trying to find a meeting room on another building and some fancy names to the meeting rooms didn’t make much sense at all and the icing on the top if you are short on time i.e. have consecutive meetings to attend and the only solution available was to ask you collages if they didn’t know run towards the reception and they would show you a </w:t>
+      </w:r>
+      <w:r>
+        <w:t>floor plan</w:t>
+      </w:r>
+      <w:r>
+        <w:t xml:space="preserve"> which sometimes didn’t made sense and overall experience in finding meeting rooms was not up </w:t>
+      </w:r>
+      <w:r>
+        <w:t>to the standards to which it could</w:t>
+      </w:r>
+      <w:r>
+        <w:t xml:space="preserve"> be achieved.  </w:t>
+      </w:r>
+    </w:p>
+    <w:p>
+      <w:r>
+        <w:t xml:space="preserve">I started some research and found other employees were facing the same issues and were just limited to using meeting rooms near their offices due the hassle of finding meeting rooms, after talking to people </w:t>
+      </w:r>
+      <w:r>
+        <w:t xml:space="preserve">the user research findings were </w:t>
+      </w:r>
+      <w:r>
+        <w:t xml:space="preserve">not just the interns who felt this pain, some of the very senior employees which were </w:t>
+      </w:r>
+      <w:r>
+        <w:t xml:space="preserve">there for many years </w:t>
+      </w:r>
+      <w:r>
+        <w:t xml:space="preserve">didn’t know were some of the meeting rooms were and since SAP is multinational company, there were always employees from different location which travelled </w:t>
+      </w:r>
+      <w:r>
+        <w:t xml:space="preserve">to attend </w:t>
+      </w:r>
+      <w:r>
+        <w:t>meeting</w:t>
+      </w:r>
+      <w:r>
+        <w:t xml:space="preserve">s </w:t>
+      </w:r>
+      <w:r>
+        <w:t>and had very hard time finding the meeting room and first have to go to facilities department and the facilities member would manually assist wherever this process can be automated i.e a simple to use to application could solve this problem.</w:t>
+      </w:r>
+    </w:p>
+    <w:p>
+      <w:r>
+        <w:t>Hence, there is were the idea for the application is developed from but it is not just limited to corporate world the application can be put to use in universities and college with minor changes.</w:t>
+      </w:r>
+    </w:p>
+    <w:p/>
+    <w:p>
+      <w:pPr>
+        <w:pStyle w:val="Heading1"/>
+      </w:pPr>
+      <w:r>
+        <w:t>Technical Approach</w:t>
+      </w:r>
+    </w:p>
+    <w:p>
+      <w:r>
+        <w:t>Mobile App / Client Application</w:t>
+      </w:r>
+    </w:p>
+    <w:p>
+      <w:r>
+        <w:t xml:space="preserve">The </w:t>
+      </w:r>
+      <w:r>
+        <w:t xml:space="preserve">Client </w:t>
+      </w:r>
+      <w:r>
+        <w:t>application</w:t>
+      </w:r>
+      <w:r>
+        <w:t>, will be developed using apple’s new programming language</w:t>
+      </w:r>
+      <w:r>
+        <w:t xml:space="preserve"> </w:t>
+      </w:r>
+      <w:r>
+        <w:t>:</w:t>
+      </w:r>
+      <w:r>
+        <w:t xml:space="preserve"> </w:t>
+      </w:r>
+      <w:r>
+        <w:t>Swift 3</w:t>
+      </w:r>
+      <w:r>
+        <w:t xml:space="preserve"> </w:t>
+      </w:r>
+      <w:hyperlink r:id="rId7" w:history="1">
+        <w:r>
+          <w:rPr>
+            <w:rStyle w:val="Hyperlink"/>
+          </w:rPr>
+          <w:t>https://developer.apple.com/swift/</w:t>
+        </w:r>
+      </w:hyperlink>
+      <w:r>
+        <w:t xml:space="preserve"> </w:t>
+      </w:r>
+    </w:p>
+    <w:p>
+      <w:r>
+        <w:rPr>
+          <w:noProof/>
+        </w:rPr>
+        <w:lastRenderedPageBreak/>
+        <w:drawing>
+          <wp:inline distT="0" distB="0" distL="0" distR="0" wp14:anchorId="26FFF0E0" wp14:editId="4A4AFD2F">
+            <wp:extent cx="1762187" cy="1667952"/>
+            <wp:effectExtent l="0" t="0" r="0" b="8890"/>
+            <wp:docPr id="15" name="Picture 15"/>
+            <wp:cNvGraphicFramePr>
+              <a:graphicFrameLocks xmlns:a="http://schemas.openxmlformats.org/drawingml/2006/main" noChangeAspect="1"/>
+            </wp:cNvGraphicFramePr>
+            <a:graphic xmlns:a="http://schemas.openxmlformats.org/drawingml/2006/main">
+              <a:graphicData uri="http://schemas.openxmlformats.org/drawingml/2006/picture">
+                <pic:pic xmlns:pic="http://schemas.openxmlformats.org/drawingml/2006/picture">
+                  <pic:nvPicPr>
+                    <pic:cNvPr id="15" name="Screen Shot 2016-12-08 at 16.27.14.png"/>
+                    <pic:cNvPicPr/>
+                  </pic:nvPicPr>
+                  <pic:blipFill>
+                    <a:blip r:embed="rId8">
+                      <a:extLst>
+                        <a:ext uri="{28A0092B-C50C-407E-A947-70E740481C1C}">
+                          <a14:useLocalDpi xmlns:a14="http://schemas.microsoft.com/office/drawing/2010/main" val="0"/>
+                        </a:ext>
+                      </a:extLst>
+                    </a:blip>
+                    <a:stretch>
+                      <a:fillRect/>
+                    </a:stretch>
+                  </pic:blipFill>
+                  <pic:spPr>
+                    <a:xfrm>
+                      <a:off x="0" y="0"/>
+                      <a:ext cx="1765746" cy="1671321"/>
+                    </a:xfrm>
+                    <a:prstGeom prst="rect">
+                      <a:avLst/>
+                    </a:prstGeom>
+                  </pic:spPr>
+                </pic:pic>
+              </a:graphicData>
+            </a:graphic>
+          </wp:inline>
+        </w:drawing>
+      </w:r>
+    </w:p>
+    <w:p/>
+    <w:p>
+      <w:r>
+        <w:t xml:space="preserve">Reasons for Using Swift </w:t>
+      </w:r>
+    </w:p>
+    <w:p>
+      <w:r>
+        <w:t>Its fast, open-source, have to write less code and get more work done, its interactive and another motivation for using Swift for this project is, I have done some swift during internship and it’s a new language to me and I would like to learn it more in depth while working on this project.</w:t>
+      </w:r>
+    </w:p>
+    <w:p>
+      <w:r>
+        <w:rPr>
+          <w:noProof/>
+        </w:rPr>
+        <w:drawing>
+          <wp:inline distT="0" distB="0" distL="0" distR="0" wp14:anchorId="7E22301F" wp14:editId="408E060A">
+            <wp:extent cx="5191187" cy="3358049"/>
+            <wp:effectExtent l="0" t="0" r="0" b="0"/>
+            <wp:docPr id="13" name="Picture 13"/>
+            <wp:cNvGraphicFramePr>
+              <a:graphicFrameLocks xmlns:a="http://schemas.openxmlformats.org/drawingml/2006/main" noChangeAspect="1"/>
+            </wp:cNvGraphicFramePr>
+            <a:graphic xmlns:a="http://schemas.openxmlformats.org/drawingml/2006/main">
+              <a:graphicData uri="http://schemas.openxmlformats.org/drawingml/2006/picture">
+                <pic:pic xmlns:pic="http://schemas.openxmlformats.org/drawingml/2006/picture">
+                  <pic:nvPicPr>
+                    <pic:cNvPr id="13" name="Screen Shot 2016-12-08 at 15.38.54.png"/>
+                    <pic:cNvPicPr/>
+                  </pic:nvPicPr>
+                  <pic:blipFill>
+                    <a:blip r:embed="rId9">
+                      <a:extLst>
+                        <a:ext uri="{28A0092B-C50C-407E-A947-70E740481C1C}">
+                          <a14:useLocalDpi xmlns:a14="http://schemas.microsoft.com/office/drawing/2010/main" val="0"/>
+                        </a:ext>
+                      </a:extLst>
+                    </a:blip>
+                    <a:stretch>
+                      <a:fillRect/>
+                    </a:stretch>
+                  </pic:blipFill>
+                  <pic:spPr>
+                    <a:xfrm>
+                      <a:off x="0" y="0"/>
+                      <a:ext cx="5193891" cy="3359798"/>
+                    </a:xfrm>
+                    <a:prstGeom prst="rect">
+                      <a:avLst/>
+                    </a:prstGeom>
+                  </pic:spPr>
+                </pic:pic>
+              </a:graphicData>
+            </a:graphic>
+          </wp:inline>
+        </w:drawing>
+      </w:r>
+    </w:p>
+    <w:p/>
+    <w:p/>
+    <w:p/>
+    <w:p/>
+    <w:p/>
+    <w:p/>
+    <w:p/>
+    <w:p/>
+    <w:p/>
+    <w:p/>
+    <w:p/>
+    <w:p/>
+    <w:p/>
+    <w:p>
+      <w:r>
+        <w:t xml:space="preserve">and </w:t>
+      </w:r>
+      <w:r>
+        <w:t>using Xcode 8 IDE</w:t>
+      </w:r>
+      <w:r>
+        <w:t xml:space="preserve"> </w:t>
+      </w:r>
+      <w:hyperlink r:id="rId10" w:history="1">
+        <w:r>
+          <w:rPr>
+            <w:rStyle w:val="Hyperlink"/>
+          </w:rPr>
+          <w:t>https://developer.apple.com/xcode/</w:t>
+        </w:r>
+      </w:hyperlink>
+      <w:r>
+        <w:t xml:space="preserve"> </w:t>
+      </w:r>
+    </w:p>
+    <w:p>
+      <w:r>
+        <w:rPr>
+          <w:noProof/>
+        </w:rPr>
+        <w:drawing>
+          <wp:inline distT="0" distB="0" distL="0" distR="0" wp14:anchorId="6735F349" wp14:editId="28CA49D3">
+            <wp:extent cx="1647887" cy="1498832"/>
+            <wp:effectExtent l="0" t="0" r="3175" b="0"/>
+            <wp:docPr id="17" name="Picture 17"/>
+            <wp:cNvGraphicFramePr>
+              <a:graphicFrameLocks xmlns:a="http://schemas.openxmlformats.org/drawingml/2006/main" noChangeAspect="1"/>
+            </wp:cNvGraphicFramePr>
+            <a:graphic xmlns:a="http://schemas.openxmlformats.org/drawingml/2006/main">
+              <a:graphicData uri="http://schemas.openxmlformats.org/drawingml/2006/picture">
+                <pic:pic xmlns:pic="http://schemas.openxmlformats.org/drawingml/2006/picture">
+                  <pic:nvPicPr>
+                    <pic:cNvPr id="17" name="Screen Shot 2016-12-08 at 16.34.00.png"/>
+                    <pic:cNvPicPr/>
+                  </pic:nvPicPr>
+                  <pic:blipFill>
+                    <a:blip r:embed="rId11">
+                      <a:extLst>
+                        <a:ext uri="{28A0092B-C50C-407E-A947-70E740481C1C}">
+                          <a14:useLocalDpi xmlns:a14="http://schemas.microsoft.com/office/drawing/2010/main" val="0"/>
+                        </a:ext>
+                      </a:extLst>
+                    </a:blip>
+                    <a:stretch>
+                      <a:fillRect/>
+                    </a:stretch>
+                  </pic:blipFill>
+                  <pic:spPr>
+                    <a:xfrm>
+                      <a:off x="0" y="0"/>
+                      <a:ext cx="1650604" cy="1501303"/>
+                    </a:xfrm>
+                    <a:prstGeom prst="rect">
+                      <a:avLst/>
+                    </a:prstGeom>
+                  </pic:spPr>
+                </pic:pic>
+              </a:graphicData>
+            </a:graphic>
+          </wp:inline>
+        </w:drawing>
+      </w:r>
+    </w:p>
+    <w:p>
+      <w:pPr>
+        <w:rPr>
+          <w:b/>
+          <w:u w:val="single"/>
+        </w:rPr>
+      </w:pPr>
+    </w:p>
+    <w:p>
+      <w:pPr>
+        <w:rPr>
+          <w:b/>
+          <w:u w:val="single"/>
+        </w:rPr>
+      </w:pPr>
+      <w:r>
+        <w:rPr>
+          <w:b/>
+          <w:u w:val="single"/>
+        </w:rPr>
+        <w:t>XCODE</w:t>
+      </w:r>
+    </w:p>
+    <w:p>
+      <w:pPr>
+        <w:rPr>
+          <w:b/>
+          <w:u w:val="single"/>
+        </w:rPr>
+      </w:pPr>
+    </w:p>
+    <w:p>
+      <w:pPr>
+        <w:rPr>
+          <w:rFonts w:ascii="Times New Roman" w:hAnsi="Times New Roman" w:cs="Times New Roman"/>
+          <w:color w:val="auto"/>
+          <w:shd w:val="clear" w:color="auto" w:fill="auto"/>
+        </w:rPr>
+      </w:pPr>
+      <w:r>
+        <w:rPr>
+          <w:b/>
+          <w:bCs/>
+          <w:color w:val="222222"/>
+        </w:rPr>
+        <w:t>Xcode</w:t>
+      </w:r>
+      <w:r>
+        <w:rPr>
+          <w:color w:val="222222"/>
+        </w:rPr>
+        <w:t> is an integrated development environment (IDE) containing a suite of software development tools developed by Apple for developing software for macOS, iOS, WatchOS and tvOS</w:t>
+      </w:r>
+      <w:r>
+        <w:rPr>
+          <w:rFonts w:ascii="Times New Roman" w:hAnsi="Times New Roman" w:cs="Times New Roman"/>
+          <w:color w:val="auto"/>
+          <w:shd w:val="clear" w:color="auto" w:fill="auto"/>
+        </w:rPr>
+        <w:t>.</w:t>
+      </w:r>
+    </w:p>
+    <w:p/>
+    <w:p/>
+    <w:p>
+      <w:r>
+        <w:rPr>
+          <w:noProof/>
+        </w:rPr>
+        <w:drawing>
+          <wp:inline distT="0" distB="0" distL="0" distR="0" wp14:anchorId="356BCB6D" wp14:editId="4CDBDB31">
+            <wp:extent cx="6181916" cy="3888740"/>
+            <wp:effectExtent l="0" t="0" r="0" b="0"/>
+            <wp:docPr id="18" name="Picture 18"/>
+            <wp:cNvGraphicFramePr>
+              <a:graphicFrameLocks xmlns:a="http://schemas.openxmlformats.org/drawingml/2006/main" noChangeAspect="1"/>
+            </wp:cNvGraphicFramePr>
+            <a:graphic xmlns:a="http://schemas.openxmlformats.org/drawingml/2006/main">
+              <a:graphicData uri="http://schemas.openxmlformats.org/drawingml/2006/picture">
+                <pic:pic xmlns:pic="http://schemas.openxmlformats.org/drawingml/2006/picture">
+                  <pic:nvPicPr>
+                    <pic:cNvPr id="18" name="Screen Shot 2016-12-08 at 16.36.00.png"/>
+                    <pic:cNvPicPr/>
+                  </pic:nvPicPr>
+                  <pic:blipFill>
+                    <a:blip r:embed="rId12">
+                      <a:extLst>
+                        <a:ext uri="{28A0092B-C50C-407E-A947-70E740481C1C}">
+                          <a14:useLocalDpi xmlns:a14="http://schemas.microsoft.com/office/drawing/2010/main" val="0"/>
+                        </a:ext>
+                      </a:extLst>
+                    </a:blip>
+                    <a:stretch>
+                      <a:fillRect/>
+                    </a:stretch>
+                  </pic:blipFill>
+                  <pic:spPr>
+                    <a:xfrm>
+                      <a:off x="0" y="0"/>
+                      <a:ext cx="6191138" cy="3894541"/>
+                    </a:xfrm>
+                    <a:prstGeom prst="rect">
+                      <a:avLst/>
+                    </a:prstGeom>
+                  </pic:spPr>
+                </pic:pic>
+              </a:graphicData>
+            </a:graphic>
+          </wp:inline>
+        </w:drawing>
+      </w:r>
+    </w:p>
+    <w:p/>
+    <w:p/>
+    <w:p>
+      <w:r>
+        <w:t xml:space="preserve">The </w:t>
+      </w:r>
+      <w:r>
+        <w:t xml:space="preserve">mobile </w:t>
+      </w:r>
+      <w:r>
+        <w:t xml:space="preserve">application </w:t>
+      </w:r>
+      <w:r>
+        <w:t xml:space="preserve">will run on IOS devices </w:t>
+      </w:r>
+      <w:r>
+        <w:t xml:space="preserve">including </w:t>
+      </w:r>
+      <w:r>
+        <w:t>iPhone and iPads.</w:t>
+      </w:r>
+    </w:p>
+    <w:p>
+      <w:r>
+        <w:t>Backend</w:t>
+      </w:r>
+    </w:p>
+    <w:p>
+      <w:r>
+        <w:t xml:space="preserve">a </w:t>
+      </w:r>
+      <w:r>
+        <w:t>JavaScript</w:t>
+      </w:r>
+      <w:r>
+        <w:t xml:space="preserve"> based Web service </w:t>
+      </w:r>
+      <w:r>
+        <w:t xml:space="preserve">will be developed </w:t>
+      </w:r>
+      <w:r>
+        <w:t>which will expose the data for the use of client app.</w:t>
+      </w:r>
+    </w:p>
+    <w:p>
+      <w:r>
+        <w:rPr>
+          <w:b/>
+        </w:rPr>
+        <w:lastRenderedPageBreak/>
+        <w:t>On database side</w:t>
+      </w:r>
+      <w:r>
+        <w:t xml:space="preserve">: </w:t>
+      </w:r>
+      <w:r>
+        <w:t xml:space="preserve">Geo-spatial features of </w:t>
+      </w:r>
+      <w:r>
+        <w:t>My</w:t>
+      </w:r>
+      <w:r>
+        <w:t>SQL</w:t>
+      </w:r>
+      <w:r>
+        <w:t>/SAP Hana Spatial</w:t>
+      </w:r>
+      <w:r>
+        <w:t xml:space="preserve"> will be used</w:t>
+      </w:r>
+      <w:r>
+        <w:t>.</w:t>
+      </w:r>
+    </w:p>
+    <w:p/>
+    <w:p>
+      <w:pPr>
+        <w:rPr>
+          <w:b/>
+        </w:rPr>
+      </w:pPr>
+      <w:r>
+        <w:rPr>
+          <w:b/>
+        </w:rPr>
+        <w:t>Wh</w:t>
+      </w:r>
+      <w:r>
+        <w:rPr>
+          <w:b/>
+        </w:rPr>
+        <w:t>at is SAP Hana Spatial</w:t>
+      </w:r>
+      <w:r>
+        <w:rPr>
+          <w:b/>
+        </w:rPr>
+        <w:t xml:space="preserve">? </w:t>
+      </w:r>
+    </w:p>
+    <w:p>
+      <w:r>
+        <w:t>Hana Spatial is a feature of SAP Hana</w:t>
+      </w:r>
+    </w:p>
+    <w:p>
+      <w:r>
+        <w:rPr>
+          <w:noProof/>
+        </w:rPr>
+        <w:drawing>
+          <wp:inline distT="0" distB="0" distL="0" distR="0" wp14:anchorId="700D766B" wp14:editId="47F1B344">
+            <wp:extent cx="5486400" cy="3524885"/>
+            <wp:effectExtent l="0" t="0" r="0" b="5715"/>
+            <wp:docPr id="19" name="Picture 19"/>
+            <wp:cNvGraphicFramePr>
+              <a:graphicFrameLocks xmlns:a="http://schemas.openxmlformats.org/drawingml/2006/main" noChangeAspect="1"/>
+            </wp:cNvGraphicFramePr>
+            <a:graphic xmlns:a="http://schemas.openxmlformats.org/drawingml/2006/main">
+              <a:graphicData uri="http://schemas.openxmlformats.org/drawingml/2006/picture">
+                <pic:pic xmlns:pic="http://schemas.openxmlformats.org/drawingml/2006/picture">
+                  <pic:nvPicPr>
+                    <pic:cNvPr id="19" name="sap hana.png"/>
+                    <pic:cNvPicPr/>
+                  </pic:nvPicPr>
+                  <pic:blipFill>
+                    <a:blip r:embed="rId13">
+                      <a:extLst>
+                        <a:ext uri="{28A0092B-C50C-407E-A947-70E740481C1C}">
+                          <a14:useLocalDpi xmlns:a14="http://schemas.microsoft.com/office/drawing/2010/main" val="0"/>
+                        </a:ext>
+                      </a:extLst>
+                    </a:blip>
+                    <a:stretch>
+                      <a:fillRect/>
+                    </a:stretch>
+                  </pic:blipFill>
+                  <pic:spPr>
+                    <a:xfrm>
+                      <a:off x="0" y="0"/>
+                      <a:ext cx="5486400" cy="3524885"/>
+                    </a:xfrm>
+                    <a:prstGeom prst="rect">
+                      <a:avLst/>
+                    </a:prstGeom>
+                  </pic:spPr>
+                </pic:pic>
+              </a:graphicData>
+            </a:graphic>
+          </wp:inline>
+        </w:drawing>
+      </w:r>
+    </w:p>
+    <w:p/>
+    <w:p>
+      <w:r>
+        <w:t xml:space="preserve">Why Hana Spatial? </w:t>
+      </w:r>
+    </w:p>
+    <w:p>
+      <w:pPr>
+        <w:rPr>
+          <w:rFonts w:ascii="Times New Roman" w:hAnsi="Times New Roman"/>
+        </w:rPr>
+      </w:pPr>
+      <w:r>
+        <w:t xml:space="preserve">HANA Spatial delivers the ability to store and process geospatial data types </w:t>
+      </w:r>
+      <w:r>
+        <w:t>like ST_POINT, ST_GEOMETRY etc. Which allows to store co-ordinates for the buildings and meeting rooms for this project.</w:t>
+      </w:r>
+    </w:p>
+    <w:p/>
+    <w:p>
+      <w:pPr>
+        <w:pStyle w:val="Heading1"/>
+      </w:pPr>
+      <w:r>
+        <w:t xml:space="preserve">Special resources required </w:t>
+      </w:r>
+    </w:p>
+    <w:p/>
+    <w:p>
+      <w:r>
+        <w:t xml:space="preserve">This project doesn’t necessarily need any special resource, wherever the project can be taken to a different level </w:t>
+      </w:r>
+      <w:r>
+        <w:t>by implementing beacons for indoor navigation or sensors to track presence of people in meeting rooms.</w:t>
+      </w:r>
+    </w:p>
+    <w:p/>
+    <w:p/>
+    <w:p/>
+    <w:p/>
+    <w:p/>
+    <w:p/>
     <w:p>
       <w:bookmarkStart w:id="0" w:name="_GoBack"/>
       <w:bookmarkEnd w:id="0"/>
@@ -1325,412 +1033,436 @@
         <w:pStyle w:val="Heading1"/>
       </w:pPr>
       <w:r>
-        <w:t>Background</w:t>
-      </w:r>
-    </w:p>
-    <w:p/>
-    <w:p>
-      <w:r>
-        <w:t>During my work placement</w:t>
-      </w:r>
-      <w:r>
-        <w:t xml:space="preserve"> at SAP SE</w:t>
-      </w:r>
-      <w:r>
-        <w:t xml:space="preserve">, I was engaged in several meeting from </w:t>
-      </w:r>
-      <w:r>
-        <w:t xml:space="preserve">my </w:t>
-      </w:r>
-      <w:r>
-        <w:t>inducti</w:t>
-      </w:r>
-      <w:r>
-        <w:t xml:space="preserve">on to my </w:t>
-      </w:r>
-      <w:r>
-        <w:t>farewell meeting</w:t>
-      </w:r>
+        <w:lastRenderedPageBreak/>
+        <w:t>Project Plan</w:t>
+      </w:r>
+    </w:p>
+    <w:p/>
+    <w:p>
+      <w:r>
+        <w:rPr>
+          <w:noProof/>
+        </w:rPr>
+        <w:drawing>
+          <wp:inline distT="0" distB="0" distL="0" distR="0" wp14:anchorId="0E333F8C" wp14:editId="315E169E">
+            <wp:extent cx="7168861" cy="2203761"/>
+            <wp:effectExtent l="0" t="0" r="0" b="6350"/>
+            <wp:docPr id="1" name="Picture 1"/>
+            <wp:cNvGraphicFramePr>
+              <a:graphicFrameLocks xmlns:a="http://schemas.openxmlformats.org/drawingml/2006/main" noChangeAspect="1"/>
+            </wp:cNvGraphicFramePr>
+            <a:graphic xmlns:a="http://schemas.openxmlformats.org/drawingml/2006/main">
+              <a:graphicData uri="http://schemas.openxmlformats.org/drawingml/2006/picture">
+                <pic:pic xmlns:pic="http://schemas.openxmlformats.org/drawingml/2006/picture">
+                  <pic:nvPicPr>
+                    <pic:cNvPr id="1" name="fb.png"/>
+                    <pic:cNvPicPr/>
+                  </pic:nvPicPr>
+                  <pic:blipFill>
+                    <a:blip r:embed="rId14" cstate="print">
+                      <a:extLst>
+                        <a:ext uri="{28A0092B-C50C-407E-A947-70E740481C1C}">
+                          <a14:useLocalDpi xmlns:a14="http://schemas.microsoft.com/office/drawing/2010/main" val="0"/>
+                        </a:ext>
+                      </a:extLst>
+                    </a:blip>
+                    <a:stretch>
+                      <a:fillRect/>
+                    </a:stretch>
+                  </pic:blipFill>
+                  <pic:spPr>
+                    <a:xfrm>
+                      <a:off x="0" y="0"/>
+                      <a:ext cx="7180765" cy="2207421"/>
+                    </a:xfrm>
+                    <a:prstGeom prst="rect">
+                      <a:avLst/>
+                    </a:prstGeom>
+                  </pic:spPr>
+                </pic:pic>
+              </a:graphicData>
+            </a:graphic>
+          </wp:inline>
+        </w:drawing>
+      </w:r>
+    </w:p>
+    <w:p/>
+    <w:p>
+      <w:r>
+        <w:t>Zoom View of Gantt Chart</w:t>
+      </w:r>
+    </w:p>
+    <w:p/>
+    <w:p>
+      <w:r>
+        <w:rPr>
+          <w:noProof/>
+        </w:rPr>
+        <w:lastRenderedPageBreak/>
+        <w:drawing>
+          <wp:inline distT="0" distB="0" distL="0" distR="0" wp14:anchorId="1974F99D" wp14:editId="39909E79">
+            <wp:extent cx="5486400" cy="5854065"/>
+            <wp:effectExtent l="0" t="0" r="0" b="0"/>
+            <wp:docPr id="4" name="Picture 4"/>
+            <wp:cNvGraphicFramePr>
+              <a:graphicFrameLocks xmlns:a="http://schemas.openxmlformats.org/drawingml/2006/main" noChangeAspect="1"/>
+            </wp:cNvGraphicFramePr>
+            <a:graphic xmlns:a="http://schemas.openxmlformats.org/drawingml/2006/main">
+              <a:graphicData uri="http://schemas.openxmlformats.org/drawingml/2006/picture">
+                <pic:pic xmlns:pic="http://schemas.openxmlformats.org/drawingml/2006/picture">
+                  <pic:nvPicPr>
+                    <pic:cNvPr id="4" name="Screen Shot 2016-12-08 at 15.01.15.png"/>
+                    <pic:cNvPicPr/>
+                  </pic:nvPicPr>
+                  <pic:blipFill>
+                    <a:blip r:embed="rId15">
+                      <a:extLst>
+                        <a:ext uri="{28A0092B-C50C-407E-A947-70E740481C1C}">
+                          <a14:useLocalDpi xmlns:a14="http://schemas.microsoft.com/office/drawing/2010/main" val="0"/>
+                        </a:ext>
+                      </a:extLst>
+                    </a:blip>
+                    <a:stretch>
+                      <a:fillRect/>
+                    </a:stretch>
+                  </pic:blipFill>
+                  <pic:spPr>
+                    <a:xfrm>
+                      <a:off x="0" y="0"/>
+                      <a:ext cx="5486400" cy="5854065"/>
+                    </a:xfrm>
+                    <a:prstGeom prst="rect">
+                      <a:avLst/>
+                    </a:prstGeom>
+                  </pic:spPr>
+                </pic:pic>
+              </a:graphicData>
+            </a:graphic>
+          </wp:inline>
+        </w:drawing>
+      </w:r>
+    </w:p>
+    <w:p>
+      <w:r>
+        <w:rPr>
+          <w:noProof/>
+        </w:rPr>
+        <w:lastRenderedPageBreak/>
+        <w:drawing>
+          <wp:inline distT="0" distB="0" distL="0" distR="0" wp14:anchorId="3A29B803" wp14:editId="06D77754">
+            <wp:extent cx="5486400" cy="3411220"/>
+            <wp:effectExtent l="0" t="0" r="0" b="0"/>
+            <wp:docPr id="6" name="Picture 6"/>
+            <wp:cNvGraphicFramePr>
+              <a:graphicFrameLocks xmlns:a="http://schemas.openxmlformats.org/drawingml/2006/main" noChangeAspect="1"/>
+            </wp:cNvGraphicFramePr>
+            <a:graphic xmlns:a="http://schemas.openxmlformats.org/drawingml/2006/main">
+              <a:graphicData uri="http://schemas.openxmlformats.org/drawingml/2006/picture">
+                <pic:pic xmlns:pic="http://schemas.openxmlformats.org/drawingml/2006/picture">
+                  <pic:nvPicPr>
+                    <pic:cNvPr id="6" name="Screen Shot 2016-12-08 at 15.01.39.png"/>
+                    <pic:cNvPicPr/>
+                  </pic:nvPicPr>
+                  <pic:blipFill>
+                    <a:blip r:embed="rId16">
+                      <a:extLst>
+                        <a:ext uri="{28A0092B-C50C-407E-A947-70E740481C1C}">
+                          <a14:useLocalDpi xmlns:a14="http://schemas.microsoft.com/office/drawing/2010/main" val="0"/>
+                        </a:ext>
+                      </a:extLst>
+                    </a:blip>
+                    <a:stretch>
+                      <a:fillRect/>
+                    </a:stretch>
+                  </pic:blipFill>
+                  <pic:spPr>
+                    <a:xfrm>
+                      <a:off x="0" y="0"/>
+                      <a:ext cx="5486400" cy="3411220"/>
+                    </a:xfrm>
+                    <a:prstGeom prst="rect">
+                      <a:avLst/>
+                    </a:prstGeom>
+                  </pic:spPr>
+                </pic:pic>
+              </a:graphicData>
+            </a:graphic>
+          </wp:inline>
+        </w:drawing>
+      </w:r>
+    </w:p>
+    <w:p>
+      <w:pPr>
+        <w:pStyle w:val="Heading1"/>
+      </w:pPr>
+      <w:r>
+        <w:t>Technical Details</w:t>
+      </w:r>
+    </w:p>
+    <w:p>
+      <w:r>
+        <w:t>Imple</w:t>
+      </w:r>
+      <w:r>
+        <w:t>mentation languages and principle libraries</w:t>
+      </w:r>
+    </w:p>
+    <w:p/>
+    <w:p>
+      <w:r>
+        <w:t xml:space="preserve">Frontend / </w:t>
+      </w:r>
+      <w:r>
+        <w:t>Client Side:</w:t>
+      </w:r>
+    </w:p>
+    <w:p>
+      <w:r>
+        <w:t xml:space="preserve">Swift </w:t>
+      </w:r>
+      <w:r>
+        <w:t xml:space="preserve">3 </w:t>
+      </w:r>
+      <w:hyperlink r:id="rId17" w:history="1">
+        <w:r>
+          <w:rPr>
+            <w:rStyle w:val="Hyperlink"/>
+          </w:rPr>
+          <w:t>https://developer.apple.com/swift/</w:t>
+        </w:r>
+      </w:hyperlink>
       <w:r>
         <w:t xml:space="preserve"> </w:t>
       </w:r>
-      <w:r>
-        <w:t>, their were more than 50 meetings</w:t>
-      </w:r>
-      <w:r>
-        <w:t>,</w:t>
-      </w:r>
+    </w:p>
+    <w:p>
+      <w:r>
+        <w:t xml:space="preserve">Core libraries: </w:t>
+      </w:r>
+    </w:p>
+    <w:p>
+      <w:pPr>
+        <w:pStyle w:val="ListParagraph"/>
+        <w:numPr>
+          <w:ilvl w:val="0"/>
+          <w:numId w:val="21"/>
+        </w:numPr>
+      </w:pPr>
+      <w:r>
+        <w:t>Foundation</w:t>
+      </w:r>
+    </w:p>
+    <w:p>
+      <w:pPr>
+        <w:pStyle w:val="ListParagraph"/>
+        <w:numPr>
+          <w:ilvl w:val="0"/>
+          <w:numId w:val="21"/>
+        </w:numPr>
+      </w:pPr>
+      <w:r>
+        <w:t>CoreLocation</w:t>
+      </w:r>
+    </w:p>
+    <w:p>
+      <w:pPr>
+        <w:pStyle w:val="ListParagraph"/>
+        <w:numPr>
+          <w:ilvl w:val="0"/>
+          <w:numId w:val="21"/>
+        </w:numPr>
+      </w:pPr>
+      <w:r>
+        <w:t>UIKit</w:t>
+      </w:r>
+    </w:p>
+    <w:p>
+      <w:pPr>
+        <w:pStyle w:val="ListParagraph"/>
+        <w:numPr>
+          <w:ilvl w:val="0"/>
+          <w:numId w:val="21"/>
+        </w:numPr>
+      </w:pPr>
+      <w:r>
+        <w:t>CoreLocation</w:t>
+      </w:r>
+    </w:p>
+    <w:p>
+      <w:pPr>
+        <w:pStyle w:val="ListParagraph"/>
+        <w:numPr>
+          <w:ilvl w:val="0"/>
+          <w:numId w:val="21"/>
+        </w:numPr>
+      </w:pPr>
+      <w:r>
+        <w:t>MapKit</w:t>
+      </w:r>
+    </w:p>
+    <w:p/>
+    <w:p>
+      <w:r>
+        <w:t>And possibly some HTML and CSS.</w:t>
+      </w:r>
+    </w:p>
+    <w:p/>
+    <w:p>
+      <w:r>
+        <w:t>3</w:t>
+      </w:r>
+      <w:r>
+        <w:rPr>
+          <w:vertAlign w:val="superscript"/>
+        </w:rPr>
+        <w:t>rd</w:t>
+      </w:r>
+      <w:r>
+        <w:t xml:space="preserve"> Party libraries</w:t>
+      </w:r>
+    </w:p>
+    <w:p>
+      <w:r>
+        <w:t xml:space="preserve">SwiftyJSON.swift </w:t>
+      </w:r>
+      <w:hyperlink r:id="rId18" w:history="1">
+        <w:r>
+          <w:rPr>
+            <w:rStyle w:val="Hyperlink"/>
+          </w:rPr>
+          <w:t>https://github.com/SwiftyJSON/SwiftyJSON</w:t>
+        </w:r>
+      </w:hyperlink>
       <w:r>
         <w:t xml:space="preserve"> </w:t>
       </w:r>
-      <w:r>
-        <w:t xml:space="preserve">from </w:t>
-      </w:r>
-      <w:r>
-        <w:t>team meetings to global team meetings</w:t>
-      </w:r>
-      <w:r>
-        <w:t>,</w:t>
-      </w:r>
-      <w:r>
-        <w:t xml:space="preserve"> intern meetings and HR</w:t>
-      </w:r>
-      <w:r>
-        <w:t xml:space="preserve"> meetings</w:t>
-      </w:r>
-      <w:r>
-        <w:t>, to employee farewell meetings</w:t>
-      </w:r>
-      <w:r>
-        <w:t xml:space="preserve"> </w:t>
-      </w:r>
-      <w:r>
-        <w:t>which I</w:t>
-      </w:r>
-      <w:r>
-        <w:t xml:space="preserve"> was part of in the course of 7 months</w:t>
-      </w:r>
-      <w:r>
-        <w:t xml:space="preserve"> of internship</w:t>
-      </w:r>
-      <w:r>
-        <w:t>.</w:t>
-      </w:r>
-    </w:p>
-    <w:p>
-      <w:r>
-        <w:t xml:space="preserve">And number one issue was finding the meeting room due to </w:t>
-      </w:r>
-      <w:r>
-        <w:t>big size of the buildings</w:t>
-      </w:r>
-      <w:r>
-        <w:t>, if the meeting room was close enough to my desk, it was easy enough to find the meeting room but the problem used to arise when the meeting rooms were on different floo</w:t>
-      </w:r>
-      <w:r>
-        <w:t xml:space="preserve">rs, even different wing of the same floor and the problem was big when trying to find a meeting room on another building and some fancy names to the meeting rooms didn’t make much sense at all and the icing on the top if you are short on time i.e. have consecutive meetings to attend and the only solution available was to ask you collages if they didn’t know run towards the reception and they would show you a </w:t>
-      </w:r>
-      <w:r>
-        <w:t>floor plan</w:t>
-      </w:r>
-      <w:r>
-        <w:t xml:space="preserve"> which sometimes didn’t made sense and overall experience in finding meeting rooms was not up to the standards to which it can be achieved.  </w:t>
-      </w:r>
-    </w:p>
-    <w:p>
-      <w:r>
-        <w:t xml:space="preserve">I started some research and found other employees were facing the same issues and were just limited to using meeting rooms near their offices due the hassle of finding meeting rooms, after talking to people </w:t>
-      </w:r>
-      <w:r>
-        <w:t xml:space="preserve">the user research findings were </w:t>
-      </w:r>
-      <w:r>
-        <w:t xml:space="preserve">not just the interns who felt this pain, some of the very senior employees which were </w:t>
-      </w:r>
-      <w:r>
-        <w:t xml:space="preserve">there for many years </w:t>
-      </w:r>
-      <w:r>
-        <w:t xml:space="preserve">didn’t know were some of the meeting rooms were and since SAP is multinational company, there were always employees from different location which travelled </w:t>
-      </w:r>
-      <w:r>
-        <w:t xml:space="preserve">to attend </w:t>
-      </w:r>
-      <w:r>
-        <w:t>meeting</w:t>
-      </w:r>
-      <w:r>
-        <w:t xml:space="preserve">s </w:t>
-      </w:r>
-      <w:r>
-        <w:t xml:space="preserve">and had very hard time finding the meeting room and first have to go to facilities department and the facilities member would manually assist wherever this process can be automated </w:t>
-      </w:r>
-      <w:proofErr w:type="spellStart"/>
-      <w:r>
-        <w:t>i.e</w:t>
-      </w:r>
-      <w:proofErr w:type="spellEnd"/>
-      <w:r>
-        <w:t xml:space="preserve"> a simple to use to application could solve this problem.</w:t>
-      </w:r>
-    </w:p>
-    <w:p>
-      <w:r>
-        <w:t>Hence, there is were the idea for the application is developed from but it is not just limited to corporate world the application can be put to use in universities and college with minor changes.</w:t>
-      </w:r>
-    </w:p>
+    </w:p>
+    <w:p/>
+    <w:p>
+      <w:r>
+        <w:t>Server Side:</w:t>
+      </w:r>
+    </w:p>
+    <w:p/>
+    <w:p>
+      <w:r>
+        <w:t>SAP Hana Spatial</w:t>
+      </w:r>
+      <w:r>
+        <w:t xml:space="preserve"> database</w:t>
+      </w:r>
+    </w:p>
+    <w:p>
+      <w:r>
+        <w:t>JavaScript</w:t>
+      </w:r>
+    </w:p>
+    <w:p>
+      <w:r>
+        <w:t>MySQL</w:t>
+      </w:r>
+    </w:p>
+    <w:p>
+      <w:r>
+        <w:t>Possibly REST Architecture</w:t>
+      </w:r>
+    </w:p>
+    <w:p/>
     <w:p>
       <w:pPr>
         <w:pStyle w:val="Heading1"/>
       </w:pPr>
       <w:r>
-        <w:t>Technical Approach</w:t>
-      </w:r>
-    </w:p>
-    <w:p/>
-    <w:p>
-      <w:r>
         <w:lastRenderedPageBreak/>
-        <w:t xml:space="preserve">The </w:t>
-      </w:r>
-      <w:r>
-        <w:t xml:space="preserve">Client </w:t>
-      </w:r>
-      <w:r>
-        <w:t>application</w:t>
-      </w:r>
-      <w:r>
-        <w:t xml:space="preserve">, will be developed using apple’s new programming language SWIFT and </w:t>
-      </w:r>
-      <w:proofErr w:type="spellStart"/>
-      <w:r>
-        <w:t>Xcode</w:t>
-      </w:r>
-      <w:proofErr w:type="spellEnd"/>
-      <w:r>
-        <w:t xml:space="preserve"> IDE </w:t>
-      </w:r>
-      <w:r>
-        <w:t xml:space="preserve">and will run on IOS devices </w:t>
-      </w:r>
-      <w:r>
-        <w:t>and</w:t>
-      </w:r>
-      <w:r>
-        <w:t xml:space="preserve"> </w:t>
-      </w:r>
-      <w:r>
-        <w:t xml:space="preserve">a </w:t>
-      </w:r>
-      <w:proofErr w:type="spellStart"/>
-      <w:r>
-        <w:t>javascript</w:t>
-      </w:r>
-      <w:proofErr w:type="spellEnd"/>
-      <w:r>
-        <w:t xml:space="preserve"> based Web service </w:t>
-      </w:r>
-      <w:r>
-        <w:t xml:space="preserve">will be developed </w:t>
-      </w:r>
-      <w:r>
-        <w:t>which will expose the data for the use of client app.</w:t>
-      </w:r>
-    </w:p>
-    <w:p>
-      <w:r>
-        <w:t xml:space="preserve">On database side: </w:t>
-      </w:r>
-      <w:r>
-        <w:t xml:space="preserve">Geo-spatial features of </w:t>
-      </w:r>
-      <w:r>
-        <w:t>My</w:t>
-      </w:r>
-      <w:r>
-        <w:t>SQL</w:t>
-      </w:r>
-      <w:r>
-        <w:t xml:space="preserve"> will be used</w:t>
-      </w:r>
-      <w:r>
-        <w:t>.</w:t>
-      </w:r>
-    </w:p>
+        <w:t>Evaluation</w:t>
+      </w:r>
+    </w:p>
+    <w:p>
+      <w:r>
+        <w:t>For Unit testing of Swift - XCTest Unit Testing framework.</w:t>
+      </w:r>
+    </w:p>
+    <w:p/>
+    <w:p>
+      <w:r>
+        <w:t>For unit testing of Javascript – QUnit or Jasmine Javascript Testing Framework.</w:t>
+      </w:r>
+    </w:p>
+    <w:p/>
+    <w:p>
+      <w:r>
+        <w:t>System Testing – will be performed on entire system in the context of Functional requirements and system requirements</w:t>
+      </w:r>
+    </w:p>
+    <w:p/>
+    <w:p>
+      <w:r>
+        <w:t>Integration Testing – Continued research, no decision made on this at this time.</w:t>
+      </w:r>
+    </w:p>
+    <w:p/>
+    <w:p>
+      <w:r>
+        <w:t xml:space="preserve">How will the system be evaluated by the end </w:t>
+      </w:r>
+      <w:r>
+        <w:t>user?</w:t>
+      </w:r>
+    </w:p>
+    <w:p>
+      <w:pPr>
+        <w:pStyle w:val="ListParagraph"/>
+        <w:numPr>
+          <w:ilvl w:val="0"/>
+          <w:numId w:val="22"/>
+        </w:numPr>
+      </w:pPr>
+      <w:r>
+        <w:t>Discussion with College Staff, Corporate Organisations</w:t>
+      </w:r>
+    </w:p>
+    <w:p>
+      <w:pPr>
+        <w:pStyle w:val="ListParagraph"/>
+        <w:numPr>
+          <w:ilvl w:val="0"/>
+          <w:numId w:val="22"/>
+        </w:numPr>
+      </w:pPr>
+      <w:r>
+        <w:t>College students discussing the app and its features.</w:t>
+      </w:r>
+    </w:p>
+    <w:p>
+      <w:pPr>
+        <w:pStyle w:val="ListParagraph"/>
+        <w:numPr>
+          <w:ilvl w:val="0"/>
+          <w:numId w:val="22"/>
+        </w:numPr>
+      </w:pPr>
+      <w:r>
+        <w:t>By getting feedback on prototype.</w:t>
+      </w:r>
+    </w:p>
+    <w:p/>
     <w:p>
       <w:pPr>
         <w:pStyle w:val="Heading1"/>
       </w:pPr>
       <w:r>
-        <w:t xml:space="preserve">Special resources required </w:t>
-      </w:r>
-    </w:p>
-    <w:p/>
-    <w:p>
-      <w:r>
-        <w:t xml:space="preserve">This project doesn’t necessarily need any special resource, wherever the project can be taken to a different level </w:t>
-      </w:r>
-      <w:r>
-        <w:t>by implementing beacons for indoor navigation or sensors to track presence of people in meeting rooms.</w:t>
-      </w:r>
-    </w:p>
-    <w:p>
-      <w:pPr>
-        <w:pStyle w:val="Heading1"/>
-      </w:pPr>
-      <w:r>
-        <w:t>Project Plan</w:t>
-      </w:r>
-    </w:p>
-    <w:p/>
-    <w:p>
-      <w:r>
-        <w:t xml:space="preserve">Gantt chart </w:t>
-      </w:r>
-      <w:r>
-        <w:t>will be added soon, researching on project and trying to setup timelines and tasks.</w:t>
-      </w:r>
-    </w:p>
-    <w:p/>
-    <w:p>
-      <w:pPr>
-        <w:pStyle w:val="Heading1"/>
-      </w:pPr>
-      <w:r>
-        <w:t>Technical Details</w:t>
-      </w:r>
-    </w:p>
-    <w:p/>
-    <w:p>
-      <w:pPr>
-        <w:rPr>
-          <w:sz w:val="28"/>
-          <w:szCs w:val="28"/>
-        </w:rPr>
-      </w:pPr>
-      <w:r>
-        <w:rPr>
-          <w:b/>
-          <w:sz w:val="28"/>
-          <w:szCs w:val="28"/>
-        </w:rPr>
-        <w:t>Client Side</w:t>
-      </w:r>
-      <w:r>
-        <w:rPr>
-          <w:sz w:val="28"/>
-          <w:szCs w:val="28"/>
-        </w:rPr>
-        <w:t>:</w:t>
-      </w:r>
-    </w:p>
-    <w:p>
-      <w:r>
-        <w:t>IOS Application –  built with Swift Language</w:t>
-      </w:r>
-    </w:p>
-    <w:p>
-      <w:pPr>
-        <w:rPr>
-          <w:b/>
-          <w:sz w:val="28"/>
-          <w:szCs w:val="28"/>
-        </w:rPr>
-      </w:pPr>
-      <w:r>
-        <w:rPr>
-          <w:b/>
-          <w:sz w:val="28"/>
-          <w:szCs w:val="28"/>
-        </w:rPr>
-        <w:t>Server Side:</w:t>
-      </w:r>
-    </w:p>
-    <w:p>
-      <w:r>
-        <w:t xml:space="preserve">JavaScript based Web Service/API </w:t>
-      </w:r>
-    </w:p>
-    <w:p>
-      <w:r>
-        <w:t>Purpose: Expose data for the use of Client app.</w:t>
-      </w:r>
-    </w:p>
-    <w:p>
-      <w:r>
-        <w:t>My</w:t>
-      </w:r>
-      <w:r>
-        <w:t>SQL database</w:t>
-      </w:r>
-    </w:p>
-    <w:p>
-      <w:r>
-        <w:t xml:space="preserve">Purpose: store data including geospatial data </w:t>
-      </w:r>
-      <w:proofErr w:type="spellStart"/>
-      <w:r>
-        <w:t>i.e</w:t>
-      </w:r>
-      <w:proofErr w:type="spellEnd"/>
-      <w:r>
-        <w:t xml:space="preserve"> coordinates for buildings and meeting rooms.</w:t>
-      </w:r>
-    </w:p>
-    <w:p>
-      <w:pPr>
-        <w:pStyle w:val="Heading1"/>
-      </w:pPr>
-      <w:r>
-        <w:t>Evaluation</w:t>
-      </w:r>
-    </w:p>
-    <w:p>
-      <w:r>
-        <w:t xml:space="preserve">During 3 years of my course ,7 months of Internship and freelancing. I am well aware of good programming practices, </w:t>
-      </w:r>
-      <w:r>
-        <w:t xml:space="preserve">Integration tests, </w:t>
-      </w:r>
-      <w:r>
-        <w:t xml:space="preserve">Unit </w:t>
-      </w:r>
-      <w:r>
-        <w:t>tests</w:t>
-      </w:r>
-      <w:r>
-        <w:t xml:space="preserve"> </w:t>
-      </w:r>
-      <w:r>
-        <w:t>and the significance of</w:t>
-      </w:r>
-      <w:r>
-        <w:t xml:space="preserve"> maintaining</w:t>
-      </w:r>
-      <w:r>
-        <w:t xml:space="preserve"> </w:t>
-      </w:r>
-      <w:r>
-        <w:t xml:space="preserve">bug database and </w:t>
-      </w:r>
-      <w:r>
-        <w:t>research in software projects.</w:t>
-      </w:r>
-    </w:p>
-    <w:p>
-      <w:r>
-        <w:t>So, to deliver high quality software the best industry practices will be followed including Unit tests</w:t>
-      </w:r>
-      <w:r>
-        <w:t>, which will check the code</w:t>
-      </w:r>
-      <w:r>
-        <w:t xml:space="preserve"> and ensure high quality code</w:t>
-      </w:r>
-      <w:r>
-        <w:t>.</w:t>
-      </w:r>
-    </w:p>
-    <w:p/>
-    <w:p>
-      <w:r>
-        <w:t>_____________________</w:t>
-      </w:r>
-    </w:p>
-    <w:p>
-      <w:r>
-        <w:t>Navjot Singh Virk, 20</w:t>
-      </w:r>
-      <w:r>
-        <w:rPr>
-          <w:vertAlign w:val="superscript"/>
-        </w:rPr>
-        <w:t>th</w:t>
-      </w:r>
-      <w:r>
-        <w:t xml:space="preserve"> Oct 2016 </w:t>
-      </w:r>
-    </w:p>
+        <w:t xml:space="preserve">Proposed </w:t>
+      </w:r>
+      <w:r>
+        <w:t>Supervisor</w:t>
+      </w:r>
+    </w:p>
+    <w:p>
+      <w:r>
+        <w:t>Cristina Muntean</w:t>
+      </w:r>
+    </w:p>
+    <w:p/>
     <w:sectPr>
       <w:pgSz w:w="12240" w:h="15840"/>
       <w:pgMar w:top="1440" w:right="1800" w:bottom="1440" w:left="1800" w:header="708" w:footer="708" w:gutter="0"/>
@@ -2793,6 +2525,232 @@
     </w:lvl>
   </w:abstractNum>
   <w:abstractNum w:abstractNumId="16">
+    <w:nsid w:val="3EC96684"/>
+    <w:multiLevelType w:val="hybridMultilevel"/>
+    <w:tmpl w:val="68DC1930"/>
+    <w:lvl w:ilvl="0" w:tplc="08090001">
+      <w:start w:val="1"/>
+      <w:numFmt w:val="bullet"/>
+      <w:lvlText w:val=""/>
+      <w:lvlJc w:val="left"/>
+      <w:pPr>
+        <w:ind w:left="720" w:hanging="360"/>
+      </w:pPr>
+      <w:rPr>
+        <w:rFonts w:ascii="Symbol" w:hAnsi="Symbol" w:hint="default"/>
+      </w:rPr>
+    </w:lvl>
+    <w:lvl w:ilvl="1" w:tplc="08090003" w:tentative="1">
+      <w:start w:val="1"/>
+      <w:numFmt w:val="bullet"/>
+      <w:lvlText w:val="o"/>
+      <w:lvlJc w:val="left"/>
+      <w:pPr>
+        <w:ind w:left="1440" w:hanging="360"/>
+      </w:pPr>
+      <w:rPr>
+        <w:rFonts w:ascii="Courier New" w:hAnsi="Courier New" w:cs="Courier New" w:hint="default"/>
+      </w:rPr>
+    </w:lvl>
+    <w:lvl w:ilvl="2" w:tplc="08090005" w:tentative="1">
+      <w:start w:val="1"/>
+      <w:numFmt w:val="bullet"/>
+      <w:lvlText w:val=""/>
+      <w:lvlJc w:val="left"/>
+      <w:pPr>
+        <w:ind w:left="2160" w:hanging="360"/>
+      </w:pPr>
+      <w:rPr>
+        <w:rFonts w:ascii="Wingdings" w:hAnsi="Wingdings" w:hint="default"/>
+      </w:rPr>
+    </w:lvl>
+    <w:lvl w:ilvl="3" w:tplc="08090001" w:tentative="1">
+      <w:start w:val="1"/>
+      <w:numFmt w:val="bullet"/>
+      <w:lvlText w:val=""/>
+      <w:lvlJc w:val="left"/>
+      <w:pPr>
+        <w:ind w:left="2880" w:hanging="360"/>
+      </w:pPr>
+      <w:rPr>
+        <w:rFonts w:ascii="Symbol" w:hAnsi="Symbol" w:hint="default"/>
+      </w:rPr>
+    </w:lvl>
+    <w:lvl w:ilvl="4" w:tplc="08090003" w:tentative="1">
+      <w:start w:val="1"/>
+      <w:numFmt w:val="bullet"/>
+      <w:lvlText w:val="o"/>
+      <w:lvlJc w:val="left"/>
+      <w:pPr>
+        <w:ind w:left="3600" w:hanging="360"/>
+      </w:pPr>
+      <w:rPr>
+        <w:rFonts w:ascii="Courier New" w:hAnsi="Courier New" w:cs="Courier New" w:hint="default"/>
+      </w:rPr>
+    </w:lvl>
+    <w:lvl w:ilvl="5" w:tplc="08090005" w:tentative="1">
+      <w:start w:val="1"/>
+      <w:numFmt w:val="bullet"/>
+      <w:lvlText w:val=""/>
+      <w:lvlJc w:val="left"/>
+      <w:pPr>
+        <w:ind w:left="4320" w:hanging="360"/>
+      </w:pPr>
+      <w:rPr>
+        <w:rFonts w:ascii="Wingdings" w:hAnsi="Wingdings" w:hint="default"/>
+      </w:rPr>
+    </w:lvl>
+    <w:lvl w:ilvl="6" w:tplc="08090001" w:tentative="1">
+      <w:start w:val="1"/>
+      <w:numFmt w:val="bullet"/>
+      <w:lvlText w:val=""/>
+      <w:lvlJc w:val="left"/>
+      <w:pPr>
+        <w:ind w:left="5040" w:hanging="360"/>
+      </w:pPr>
+      <w:rPr>
+        <w:rFonts w:ascii="Symbol" w:hAnsi="Symbol" w:hint="default"/>
+      </w:rPr>
+    </w:lvl>
+    <w:lvl w:ilvl="7" w:tplc="08090003" w:tentative="1">
+      <w:start w:val="1"/>
+      <w:numFmt w:val="bullet"/>
+      <w:lvlText w:val="o"/>
+      <w:lvlJc w:val="left"/>
+      <w:pPr>
+        <w:ind w:left="5760" w:hanging="360"/>
+      </w:pPr>
+      <w:rPr>
+        <w:rFonts w:ascii="Courier New" w:hAnsi="Courier New" w:cs="Courier New" w:hint="default"/>
+      </w:rPr>
+    </w:lvl>
+    <w:lvl w:ilvl="8" w:tplc="08090005" w:tentative="1">
+      <w:start w:val="1"/>
+      <w:numFmt w:val="bullet"/>
+      <w:lvlText w:val=""/>
+      <w:lvlJc w:val="left"/>
+      <w:pPr>
+        <w:ind w:left="6480" w:hanging="360"/>
+      </w:pPr>
+      <w:rPr>
+        <w:rFonts w:ascii="Wingdings" w:hAnsi="Wingdings" w:hint="default"/>
+      </w:rPr>
+    </w:lvl>
+  </w:abstractNum>
+  <w:abstractNum w:abstractNumId="17">
+    <w:nsid w:val="40177286"/>
+    <w:multiLevelType w:val="hybridMultilevel"/>
+    <w:tmpl w:val="9120F964"/>
+    <w:lvl w:ilvl="0" w:tplc="08090001">
+      <w:start w:val="1"/>
+      <w:numFmt w:val="bullet"/>
+      <w:lvlText w:val=""/>
+      <w:lvlJc w:val="left"/>
+      <w:pPr>
+        <w:ind w:left="720" w:hanging="360"/>
+      </w:pPr>
+      <w:rPr>
+        <w:rFonts w:ascii="Symbol" w:hAnsi="Symbol" w:hint="default"/>
+      </w:rPr>
+    </w:lvl>
+    <w:lvl w:ilvl="1" w:tplc="08090003" w:tentative="1">
+      <w:start w:val="1"/>
+      <w:numFmt w:val="bullet"/>
+      <w:lvlText w:val="o"/>
+      <w:lvlJc w:val="left"/>
+      <w:pPr>
+        <w:ind w:left="1440" w:hanging="360"/>
+      </w:pPr>
+      <w:rPr>
+        <w:rFonts w:ascii="Courier New" w:hAnsi="Courier New" w:cs="Courier New" w:hint="default"/>
+      </w:rPr>
+    </w:lvl>
+    <w:lvl w:ilvl="2" w:tplc="08090005" w:tentative="1">
+      <w:start w:val="1"/>
+      <w:numFmt w:val="bullet"/>
+      <w:lvlText w:val=""/>
+      <w:lvlJc w:val="left"/>
+      <w:pPr>
+        <w:ind w:left="2160" w:hanging="360"/>
+      </w:pPr>
+      <w:rPr>
+        <w:rFonts w:ascii="Wingdings" w:hAnsi="Wingdings" w:hint="default"/>
+      </w:rPr>
+    </w:lvl>
+    <w:lvl w:ilvl="3" w:tplc="08090001" w:tentative="1">
+      <w:start w:val="1"/>
+      <w:numFmt w:val="bullet"/>
+      <w:lvlText w:val=""/>
+      <w:lvlJc w:val="left"/>
+      <w:pPr>
+        <w:ind w:left="2880" w:hanging="360"/>
+      </w:pPr>
+      <w:rPr>
+        <w:rFonts w:ascii="Symbol" w:hAnsi="Symbol" w:hint="default"/>
+      </w:rPr>
+    </w:lvl>
+    <w:lvl w:ilvl="4" w:tplc="08090003" w:tentative="1">
+      <w:start w:val="1"/>
+      <w:numFmt w:val="bullet"/>
+      <w:lvlText w:val="o"/>
+      <w:lvlJc w:val="left"/>
+      <w:pPr>
+        <w:ind w:left="3600" w:hanging="360"/>
+      </w:pPr>
+      <w:rPr>
+        <w:rFonts w:ascii="Courier New" w:hAnsi="Courier New" w:cs="Courier New" w:hint="default"/>
+      </w:rPr>
+    </w:lvl>
+    <w:lvl w:ilvl="5" w:tplc="08090005" w:tentative="1">
+      <w:start w:val="1"/>
+      <w:numFmt w:val="bullet"/>
+      <w:lvlText w:val=""/>
+      <w:lvlJc w:val="left"/>
+      <w:pPr>
+        <w:ind w:left="4320" w:hanging="360"/>
+      </w:pPr>
+      <w:rPr>
+        <w:rFonts w:ascii="Wingdings" w:hAnsi="Wingdings" w:hint="default"/>
+      </w:rPr>
+    </w:lvl>
+    <w:lvl w:ilvl="6" w:tplc="08090001" w:tentative="1">
+      <w:start w:val="1"/>
+      <w:numFmt w:val="bullet"/>
+      <w:lvlText w:val=""/>
+      <w:lvlJc w:val="left"/>
+      <w:pPr>
+        <w:ind w:left="5040" w:hanging="360"/>
+      </w:pPr>
+      <w:rPr>
+        <w:rFonts w:ascii="Symbol" w:hAnsi="Symbol" w:hint="default"/>
+      </w:rPr>
+    </w:lvl>
+    <w:lvl w:ilvl="7" w:tplc="08090003" w:tentative="1">
+      <w:start w:val="1"/>
+      <w:numFmt w:val="bullet"/>
+      <w:lvlText w:val="o"/>
+      <w:lvlJc w:val="left"/>
+      <w:pPr>
+        <w:ind w:left="5760" w:hanging="360"/>
+      </w:pPr>
+      <w:rPr>
+        <w:rFonts w:ascii="Courier New" w:hAnsi="Courier New" w:cs="Courier New" w:hint="default"/>
+      </w:rPr>
+    </w:lvl>
+    <w:lvl w:ilvl="8" w:tplc="08090005" w:tentative="1">
+      <w:start w:val="1"/>
+      <w:numFmt w:val="bullet"/>
+      <w:lvlText w:val=""/>
+      <w:lvlJc w:val="left"/>
+      <w:pPr>
+        <w:ind w:left="6480" w:hanging="360"/>
+      </w:pPr>
+      <w:rPr>
+        <w:rFonts w:ascii="Wingdings" w:hAnsi="Wingdings" w:hint="default"/>
+      </w:rPr>
+    </w:lvl>
+  </w:abstractNum>
+  <w:abstractNum w:abstractNumId="18">
     <w:nsid w:val="66767851"/>
     <w:multiLevelType w:val="multilevel"/>
     <w:tmpl w:val="7444C1FC"/>
@@ -2909,7 +2867,7 @@
       </w:pPr>
     </w:lvl>
   </w:abstractNum>
-  <w:abstractNum w:abstractNumId="17">
+  <w:abstractNum w:abstractNumId="19">
     <w:nsid w:val="7DAC1555"/>
     <w:multiLevelType w:val="hybridMultilevel"/>
     <w:tmpl w:val="BD8EA128"/>
@@ -2997,7 +2955,7 @@
     </w:lvl>
   </w:abstractNum>
   <w:num w:numId="1">
-    <w:abstractNumId w:val="16"/>
+    <w:abstractNumId w:val="18"/>
   </w:num>
   <w:num w:numId="2">
     <w:abstractNumId w:val="14"/>
@@ -3048,7 +3006,7 @@
     </w:lvlOverride>
   </w:num>
   <w:num w:numId="9">
-    <w:abstractNumId w:val="17"/>
+    <w:abstractNumId w:val="19"/>
   </w:num>
   <w:num w:numId="10">
     <w:abstractNumId w:val="1"/>
@@ -3082,6 +3040,12 @@
   </w:num>
   <w:num w:numId="20">
     <w:abstractNumId w:val="10"/>
+  </w:num>
+  <w:num w:numId="21">
+    <w:abstractNumId w:val="16"/>
+  </w:num>
+  <w:num w:numId="22">
+    <w:abstractNumId w:val="17"/>
   </w:num>
 </w:numbering>
 </file>
@@ -3467,15 +3431,14 @@
     <w:name w:val="Normal"/>
     <w:autoRedefine/>
     <w:qFormat/>
-    <w:rsid w:val="003E5E1D"/>
-    <w:pPr>
-      <w:spacing w:before="60" w:after="120"/>
-    </w:pPr>
+    <w:rsid w:val="006562B0"/>
     <w:rPr>
-      <w:rFonts w:ascii="Arial" w:hAnsi="Arial"/>
+      <w:rFonts w:ascii="Arial" w:hAnsi="Arial" w:cs="Arial"/>
+      <w:color w:val="000000" w:themeColor="text1"/>
       <w:sz w:val="24"/>
       <w:szCs w:val="24"/>
-      <w:lang w:val="en-IE" w:eastAsia="en-US"/>
+      <w:shd w:val="clear" w:color="auto" w:fill="FFFFFF"/>
+      <w:lang w:val="en-GB" w:eastAsia="en-GB"/>
     </w:rPr>
   </w:style>
   <w:style w:type="paragraph" w:styleId="Heading1">
@@ -3494,7 +3457,6 @@
       <w:outlineLvl w:val="0"/>
     </w:pPr>
     <w:rPr>
-      <w:rFonts w:cs="Arial"/>
       <w:b/>
       <w:bCs/>
       <w:kern w:val="32"/>
@@ -3520,7 +3482,6 @@
       <w:outlineLvl w:val="1"/>
     </w:pPr>
     <w:rPr>
-      <w:rFonts w:cs="Arial"/>
       <w:b/>
       <w:bCs/>
       <w:i/>
@@ -3545,7 +3506,6 @@
       <w:outlineLvl w:val="2"/>
     </w:pPr>
     <w:rPr>
-      <w:rFonts w:cs="Arial"/>
       <w:b/>
       <w:bCs/>
       <w:sz w:val="26"/>
@@ -3615,7 +3575,6 @@
       <w:outlineLvl w:val="0"/>
     </w:pPr>
     <w:rPr>
-      <w:rFonts w:cs="Arial"/>
       <w:b/>
       <w:bCs/>
       <w:kern w:val="28"/>
@@ -3689,6 +3648,11 @@
       <w:ind w:left="720"/>
       <w:contextualSpacing/>
     </w:pPr>
+  </w:style>
+  <w:style w:type="character" w:customStyle="1" w:styleId="apple-converted-space">
+    <w:name w:val="apple-converted-space"/>
+    <w:basedOn w:val="DefaultParagraphFont"/>
+    <w:rsid w:val="002847B3"/>
   </w:style>
 </w:styles>
 </file>

--- a/Documentation/Proposal/MeetingRoom Pro Project Proposal x13112406.docx
+++ b/Documentation/Proposal/MeetingRoom Pro Project Proposal x13112406.docx
@@ -186,7 +186,13 @@
         <w:t>my meetings tab</w:t>
       </w:r>
       <w:r>
-        <w:t xml:space="preserve"> which allows the users to see all his/her meetings and the also allows the users to create meetings and save in the phone </w:t>
+        <w:t xml:space="preserve"> which allows the users to see all his/her meetings and the </w:t>
+      </w:r>
+      <w:r>
+        <w:t xml:space="preserve">app </w:t>
+      </w:r>
+      <w:r>
+        <w:t xml:space="preserve">also allows the users to create meetings and save in the phone </w:t>
       </w:r>
       <w:r>
         <w:t>calendar</w:t>
@@ -451,7 +457,10 @@
         <w:t xml:space="preserve">there for many years </w:t>
       </w:r>
       <w:r>
-        <w:t xml:space="preserve">didn’t know were some of the meeting rooms were and since SAP is multinational company, there were always employees from different location which travelled </w:t>
+        <w:t>didn’t know where</w:t>
+      </w:r>
+      <w:r>
+        <w:t xml:space="preserve"> some of the meeting rooms were and since SAP is multinational company, there were always employees from different location which travelled </w:t>
       </w:r>
       <w:r>
         <w:t xml:space="preserve">to attend </w:t>
@@ -463,7 +472,15 @@
         <w:t xml:space="preserve">s </w:t>
       </w:r>
       <w:r>
-        <w:t>and had very hard time finding the meeting room and first have to go to facilities department and the facilities member would manually assist wherever this process can be automated i.e a simple to use to application could solve this problem.</w:t>
+        <w:t>and had very hard time finding the meeting room and first have to go to facilities department and the facilities member would manually assist wherever this process can be a</w:t>
+      </w:r>
+      <w:r>
+        <w:t xml:space="preserve">utomated i.e a simple to use </w:t>
+      </w:r>
+      <w:bookmarkStart w:id="0" w:name="_GoBack"/>
+      <w:bookmarkEnd w:id="0"/>
+      <w:r>
+        <w:t>application could solve this problem.</w:t>
       </w:r>
     </w:p>
     <w:p>
@@ -1024,10 +1041,7 @@
     <w:p/>
     <w:p/>
     <w:p/>
-    <w:p>
-      <w:bookmarkStart w:id="0" w:name="_GoBack"/>
-      <w:bookmarkEnd w:id="0"/>
-    </w:p>
+    <w:p/>
     <w:p>
       <w:pPr>
         <w:pStyle w:val="Heading1"/>

--- a/Documentation/Proposal/MeetingRoom Pro Project Proposal x13112406.docx
+++ b/Documentation/Proposal/MeetingRoom Pro Project Proposal x13112406.docx
@@ -336,149 +336,147 @@
         <w:t>If the user has a meeting booked in a meeting room and if their phone is not within a certain radius to the meeting room, the user will receive a reminder notification. Also, the user will receive a reminder few minutes say 10 minutes before the meeting starts.</w:t>
       </w:r>
     </w:p>
-    <w:p/>
-    <w:p/>
-    <w:p/>
-    <w:p/>
-    <w:p>
-      <w:pPr>
-        <w:pStyle w:val="Heading1"/>
-      </w:pPr>
-      <w:r>
-        <w:t>Background</w:t>
-      </w:r>
-    </w:p>
-    <w:p/>
-    <w:p>
-      <w:r>
-        <w:t>During my work placement</w:t>
-      </w:r>
-      <w:r>
-        <w:t xml:space="preserve"> at SAP SE</w:t>
-      </w:r>
-      <w:r>
-        <w:t xml:space="preserve">, I was engaged in several meeting from </w:t>
-      </w:r>
-      <w:r>
-        <w:t xml:space="preserve">my </w:t>
-      </w:r>
-      <w:r>
-        <w:t>inducti</w:t>
-      </w:r>
-      <w:r>
-        <w:t xml:space="preserve">on to my </w:t>
-      </w:r>
-      <w:r>
-        <w:t>farewell meeting</w:t>
-      </w:r>
-      <w:r>
-        <w:t>, there</w:t>
-      </w:r>
-      <w:r>
-        <w:t xml:space="preserve"> were more than 50 meetings</w:t>
-      </w:r>
-      <w:r>
-        <w:t>,</w:t>
-      </w:r>
-      <w:r>
-        <w:t xml:space="preserve"> </w:t>
-      </w:r>
-      <w:r>
-        <w:t xml:space="preserve">from </w:t>
-      </w:r>
-      <w:r>
-        <w:t>team meetings to global team meetings</w:t>
-      </w:r>
-      <w:r>
-        <w:t>,</w:t>
-      </w:r>
-      <w:r>
-        <w:t xml:space="preserve"> intern meetings and HR</w:t>
-      </w:r>
-      <w:r>
-        <w:t xml:space="preserve"> meetings</w:t>
-      </w:r>
-      <w:r>
-        <w:t>, to employee farewell meetings</w:t>
-      </w:r>
-      <w:r>
-        <w:t xml:space="preserve"> </w:t>
-      </w:r>
-      <w:r>
-        <w:t>which I</w:t>
-      </w:r>
-      <w:r>
-        <w:t xml:space="preserve"> was part of in the course of 7 months</w:t>
-      </w:r>
-      <w:r>
-        <w:t xml:space="preserve"> of internship</w:t>
-      </w:r>
-      <w:r>
-        <w:t>.</w:t>
-      </w:r>
-    </w:p>
-    <w:p>
-      <w:r>
-        <w:t xml:space="preserve">And number one issue was finding the meeting room due to </w:t>
-      </w:r>
-      <w:r>
-        <w:t>big size of the buildings</w:t>
-      </w:r>
-      <w:r>
-        <w:t>, if the meeting room was close enough to my desk, it was easy enough to find the meeting room but the problem used to arise when the meeting rooms were on different floo</w:t>
-      </w:r>
-      <w:r>
-        <w:t xml:space="preserve">rs, even different wing of the same floor and the problem was big when trying to find a meeting room on another building and some fancy names to the meeting rooms didn’t make much sense at all and the icing on the top if you are short on time i.e. have consecutive meetings to attend and the only solution available was to ask you collages if they didn’t know run towards the reception and they would show you a </w:t>
-      </w:r>
-      <w:r>
-        <w:t>floor plan</w:t>
-      </w:r>
-      <w:r>
-        <w:t xml:space="preserve"> which sometimes didn’t made sense and overall experience in finding meeting rooms was not up </w:t>
-      </w:r>
-      <w:r>
-        <w:t>to the standards to which it could</w:t>
-      </w:r>
-      <w:r>
-        <w:t xml:space="preserve"> be achieved.  </w:t>
-      </w:r>
-    </w:p>
-    <w:p>
-      <w:r>
-        <w:t xml:space="preserve">I started some research and found other employees were facing the same issues and were just limited to using meeting rooms near their offices due the hassle of finding meeting rooms, after talking to people </w:t>
-      </w:r>
-      <w:r>
-        <w:t xml:space="preserve">the user research findings were </w:t>
-      </w:r>
-      <w:r>
-        <w:t xml:space="preserve">not just the interns who felt this pain, some of the very senior employees which were </w:t>
-      </w:r>
-      <w:r>
-        <w:t xml:space="preserve">there for many years </w:t>
-      </w:r>
-      <w:r>
-        <w:t>didn’t know where</w:t>
-      </w:r>
-      <w:r>
-        <w:t xml:space="preserve"> some of the meeting rooms were and since SAP is multinational company, there were always employees from different location which travelled </w:t>
-      </w:r>
-      <w:r>
-        <w:t xml:space="preserve">to attend </w:t>
-      </w:r>
-      <w:r>
-        <w:t>meeting</w:t>
-      </w:r>
-      <w:r>
-        <w:t xml:space="preserve">s </w:t>
-      </w:r>
-      <w:r>
-        <w:t>and had very hard time finding the meeting room and first have to go to facilities department and the facilities member would manually assist wherever this process can be a</w:t>
-      </w:r>
-      <w:r>
-        <w:t xml:space="preserve">utomated i.e a simple to use </w:t>
-      </w:r>
+    <w:p>
       <w:bookmarkStart w:id="0" w:name="_GoBack"/>
       <w:bookmarkEnd w:id="0"/>
+    </w:p>
+    <w:p>
+      <w:pPr>
+        <w:pStyle w:val="Heading1"/>
+      </w:pPr>
+      <w:r>
+        <w:t>Background</w:t>
+      </w:r>
+    </w:p>
+    <w:p/>
+    <w:p>
+      <w:r>
+        <w:t>During my work placement</w:t>
+      </w:r>
+      <w:r>
+        <w:t xml:space="preserve"> at SAP SE</w:t>
+      </w:r>
+      <w:r>
+        <w:t xml:space="preserve">, I was engaged in several meeting from </w:t>
+      </w:r>
+      <w:r>
+        <w:t xml:space="preserve">my </w:t>
+      </w:r>
+      <w:r>
+        <w:t>inducti</w:t>
+      </w:r>
+      <w:r>
+        <w:t xml:space="preserve">on to my </w:t>
+      </w:r>
+      <w:r>
+        <w:t>farewell meeting</w:t>
+      </w:r>
+      <w:r>
+        <w:t>, there</w:t>
+      </w:r>
+      <w:r>
+        <w:t xml:space="preserve"> were more than 50 meetings</w:t>
+      </w:r>
+      <w:r>
+        <w:t>,</w:t>
+      </w:r>
+      <w:r>
+        <w:t xml:space="preserve"> </w:t>
+      </w:r>
+      <w:r>
+        <w:t xml:space="preserve">from </w:t>
+      </w:r>
+      <w:r>
+        <w:t>team meetings to global team meetings</w:t>
+      </w:r>
+      <w:r>
+        <w:t>,</w:t>
+      </w:r>
+      <w:r>
+        <w:t xml:space="preserve"> intern meetings and HR</w:t>
+      </w:r>
+      <w:r>
+        <w:t xml:space="preserve"> meetings</w:t>
+      </w:r>
+      <w:r>
+        <w:t>, to employee farewell meetings</w:t>
+      </w:r>
+      <w:r>
+        <w:t xml:space="preserve"> </w:t>
+      </w:r>
+      <w:r>
+        <w:t>which I</w:t>
+      </w:r>
+      <w:r>
+        <w:t xml:space="preserve"> was part of in the course of 7 months</w:t>
+      </w:r>
+      <w:r>
+        <w:t xml:space="preserve"> of internship</w:t>
+      </w:r>
+      <w:r>
+        <w:t>.</w:t>
+      </w:r>
+    </w:p>
+    <w:p>
+      <w:r>
+        <w:t xml:space="preserve">And number one issue was finding the meeting room due to </w:t>
+      </w:r>
+      <w:r>
+        <w:t>big size of the buildings</w:t>
+      </w:r>
+      <w:r>
+        <w:t>, if the meeting room was close enough to my desk, it was easy enough to find the meeting room but the problem used to arise when the meeting rooms were on different floo</w:t>
+      </w:r>
+      <w:r>
+        <w:t xml:space="preserve">rs, even different wing of the same floor and the problem was big when trying to find a meeting room on another building and some fancy names to the meeting rooms didn’t make much sense at all and the icing on the top if you are short on time i.e. have consecutive meetings to attend and the only solution available was to ask you collages if they didn’t know run towards the reception and they would show you a </w:t>
+      </w:r>
+      <w:r>
+        <w:t>floor plan</w:t>
+      </w:r>
+      <w:r>
+        <w:t xml:space="preserve"> which sometimes didn’t made sense and overall experience in finding meeting rooms was not up </w:t>
+      </w:r>
+      <w:r>
+        <w:t>to the standards to which it could</w:t>
+      </w:r>
+      <w:r>
+        <w:t xml:space="preserve"> be achieved.  </w:t>
+      </w:r>
+    </w:p>
+    <w:p>
+      <w:r>
+        <w:t xml:space="preserve">I started some research and found other employees were facing the same issues and were just limited to using meeting rooms near their offices due the hassle of finding meeting rooms, after talking to people </w:t>
+      </w:r>
+      <w:r>
+        <w:t xml:space="preserve">the user research findings were </w:t>
+      </w:r>
+      <w:r>
+        <w:t xml:space="preserve">not just the interns who felt this pain, some of the very senior employees which were </w:t>
+      </w:r>
+      <w:r>
+        <w:t xml:space="preserve">there for many years </w:t>
+      </w:r>
+      <w:r>
+        <w:t>didn’t know where</w:t>
+      </w:r>
+      <w:r>
+        <w:t xml:space="preserve"> some of the meeting rooms were and since SAP is multinational company, there were always employees from different location which travelled </w:t>
+      </w:r>
+      <w:r>
+        <w:t xml:space="preserve">to attend </w:t>
+      </w:r>
+      <w:r>
+        <w:t>meeting</w:t>
+      </w:r>
+      <w:r>
+        <w:t xml:space="preserve">s </w:t>
+      </w:r>
+      <w:r>
+        <w:t>and had very hard time finding the meeting room and first have to go to facilities department and the facilities member would manually assist wherever this process can be a</w:t>
+      </w:r>
+      <w:r>
+        <w:t xml:space="preserve">utomated i.e a simple to use </w:t>
+      </w:r>
       <w:r>
         <w:t>application could solve this problem.</w:t>
       </w:r>
